--- a/Kafka/Kafka 学到的都是自己的.docx
+++ b/Kafka/Kafka 学到的都是自己的.docx
@@ -1,30 +1,24 @@
 
 <file path=word/document.xml><?xml version="1.0" encoding="utf-8"?>
-<w:document xmlns:ve="http://schemas.openxmlformats.org/markup-compatibility/2006" xmlns:o="urn:schemas-microsoft-com:office:office" xmlns:r="http://schemas.openxmlformats.org/officeDocument/2006/relationships" xmlns:m="http://schemas.openxmlformats.org/officeDocument/2006/math" xmlns:v="urn:schemas-microsoft-com:vml" xmlns:wp="http://schemas.openxmlformats.org/drawingml/2006/wordprocessingDrawing" xmlns:w10="urn:schemas-microsoft-com:office:word" xmlns:w="http://schemas.openxmlformats.org/wordprocessingml/2006/main" xmlns:wne="http://schemas.microsoft.com/office/word/2006/wordml">
+<w:document xmlns:wpc="http://schemas.microsoft.com/office/word/2010/wordprocessingCanvas" xmlns:mc="http://schemas.openxmlformats.org/markup-compatibility/2006" xmlns:o="urn:schemas-microsoft-com:office:office" xmlns:r="http://schemas.openxmlformats.org/officeDocument/2006/relationships" xmlns:m="http://schemas.openxmlformats.org/officeDocument/2006/math" xmlns:v="urn:schemas-microsoft-com:vml" xmlns:wp14="http://schemas.microsoft.com/office/word/2010/wordprocessingDrawing" xmlns:wp="http://schemas.openxmlformats.org/drawingml/2006/wordprocessingDrawing" xmlns:w="http://schemas.openxmlformats.org/wordprocessingml/2006/main" xmlns:w14="http://schemas.microsoft.com/office/word/2010/wordml" xmlns:w10="urn:schemas-microsoft-com:office:word" xmlns:w15="http://schemas.microsoft.com/office/word/2012/wordml" xmlns:wpg="http://schemas.microsoft.com/office/word/2010/wordprocessingGroup" xmlns:wpi="http://schemas.microsoft.com/office/word/2010/wordprocessingInk" xmlns:wne="http://schemas.microsoft.com/office/word/2006/wordml" xmlns:wps="http://schemas.microsoft.com/office/word/2010/wordprocessingShape" xmlns:wpsCustomData="http://www.wps.cn/officeDocument/2013/wpsCustomData" mc:Ignorable="w14 w15 wp14">
   <w:body>
     <w:p>
       <w:pPr>
-        <w:pStyle w:val="1"/>
-        <w:rPr>
-          <w:rFonts w:hint="eastAsia"/>
-        </w:rPr>
-      </w:pPr>
-      <w:r>
-        <w:rPr>
-          <w:rFonts w:hint="eastAsia"/>
-        </w:rPr>
-        <w:t>1 Kafka</w:t>
-      </w:r>
-      <w:r>
-        <w:rPr>
-          <w:rFonts w:hint="eastAsia"/>
-        </w:rPr>
-        <w:t>基础概念</w:t>
-      </w:r>
-    </w:p>
-    <w:p>
-      <w:pPr>
         <w:pStyle w:val="2"/>
+        <w:rPr>
+          <w:rFonts w:hint="eastAsia"/>
+        </w:rPr>
+      </w:pPr>
+      <w:r>
+        <w:rPr>
+          <w:rFonts w:hint="eastAsia"/>
+        </w:rPr>
+        <w:t>1 Kafka基础概念</w:t>
+      </w:r>
+    </w:p>
+    <w:p>
+      <w:pPr>
+        <w:pStyle w:val="3"/>
         <w:numPr>
           <w:ilvl w:val="1"/>
           <w:numId w:val="1"/>
@@ -51,48 +45,12 @@
         <w:rPr>
           <w:rFonts w:hint="eastAsia"/>
         </w:rPr>
-        <w:t>消息是</w:t>
-      </w:r>
-      <w:r>
-        <w:rPr>
-          <w:rFonts w:hint="eastAsia"/>
-        </w:rPr>
-        <w:t>Kafka</w:t>
-      </w:r>
-      <w:r>
-        <w:rPr>
-          <w:rFonts w:hint="eastAsia"/>
-        </w:rPr>
-        <w:t>的数据单元，由字节数组组成（类似</w:t>
-      </w:r>
-      <w:r>
-        <w:rPr>
-          <w:rFonts w:hint="eastAsia"/>
-        </w:rPr>
-        <w:t>Java</w:t>
-      </w:r>
-      <w:r>
-        <w:rPr>
-          <w:rFonts w:hint="eastAsia"/>
-        </w:rPr>
-        <w:t>中的</w:t>
-      </w:r>
-      <w:r>
-        <w:rPr>
-          <w:rFonts w:hint="eastAsia"/>
-        </w:rPr>
-        <w:t>byte[]</w:t>
-      </w:r>
-      <w:r>
-        <w:rPr>
-          <w:rFonts w:hint="eastAsia"/>
-        </w:rPr>
-        <w:t>）。</w:t>
-      </w:r>
-    </w:p>
-    <w:p>
-      <w:pPr>
-        <w:pStyle w:val="3"/>
+        <w:t>消息是Kafka的数据单元，由字节数组组成（类似Java中的byte[]）。</w:t>
+      </w:r>
+    </w:p>
+    <w:p>
+      <w:pPr>
+        <w:pStyle w:val="4"/>
         <w:numPr>
           <w:ilvl w:val="2"/>
           <w:numId w:val="1"/>
@@ -137,7 +95,7 @@
     </w:p>
     <w:p>
       <w:pPr>
-        <w:pStyle w:val="3"/>
+        <w:pStyle w:val="4"/>
         <w:numPr>
           <w:ilvl w:val="2"/>
           <w:numId w:val="1"/>
@@ -177,13 +135,7 @@
         <w:rPr>
           <w:rFonts w:hint="eastAsia"/>
         </w:rPr>
-        <w:t>由</w:t>
-      </w:r>
-      <w:r>
-        <w:rPr>
-          <w:rFonts w:hint="eastAsia"/>
-        </w:rPr>
-        <w:t>Kafka</w:t>
+        <w:t>由Kafka</w:t>
       </w:r>
       <w:r>
         <w:rPr>
@@ -215,7 +167,7 @@
     </w:p>
     <w:p>
       <w:pPr>
-        <w:pStyle w:val="2"/>
+        <w:pStyle w:val="3"/>
         <w:numPr>
           <w:ilvl w:val="1"/>
           <w:numId w:val="1"/>
@@ -278,13 +230,7 @@
         <w:rPr>
           <w:rFonts w:hint="eastAsia"/>
         </w:rPr>
-        <w:t>图</w:t>
-      </w:r>
-      <w:r>
-        <w:rPr>
-          <w:rFonts w:hint="eastAsia"/>
-        </w:rPr>
-        <w:t>1</w:t>
+        <w:t>图1</w:t>
       </w:r>
     </w:p>
     <w:p>
@@ -298,12 +244,10 @@
       <w:r>
         <w:rPr>
           <w:rFonts w:hint="eastAsia"/>
-          <w:noProof/>
-        </w:rPr>
-        <w:lastRenderedPageBreak/>
+        </w:rPr>
         <w:drawing>
           <wp:inline distT="0" distB="0" distL="0" distR="0">
-            <wp:extent cx="5274310" cy="1806052"/>
+            <wp:extent cx="5274310" cy="1805940"/>
             <wp:effectExtent l="19050" t="0" r="2540" b="0"/>
             <wp:docPr id="1" name="图片 1"/>
             <wp:cNvGraphicFramePr>
@@ -313,19 +257,19 @@
               <a:graphicData uri="http://schemas.openxmlformats.org/drawingml/2006/picture">
                 <pic:pic xmlns:pic="http://schemas.openxmlformats.org/drawingml/2006/picture">
                   <pic:nvPicPr>
-                    <pic:cNvPr id="0" name="Picture 1"/>
+                    <pic:cNvPr id="1" name="图片 1"/>
                     <pic:cNvPicPr>
                       <a:picLocks noChangeAspect="1" noChangeArrowheads="1"/>
                     </pic:cNvPicPr>
                   </pic:nvPicPr>
                   <pic:blipFill>
-                    <a:blip r:embed="rId7" cstate="print"/>
+                    <a:blip r:embed="rId4" cstate="print"/>
                     <a:srcRect/>
                     <a:stretch>
                       <a:fillRect/>
                     </a:stretch>
                   </pic:blipFill>
-                  <pic:spPr bwMode="auto">
+                  <pic:spPr>
                     <a:xfrm>
                       <a:off x="0" y="0"/>
                       <a:ext cx="5274310" cy="1806052"/>
@@ -350,7 +294,7 @@
     </w:p>
     <w:p>
       <w:pPr>
-        <w:pStyle w:val="3"/>
+        <w:pStyle w:val="4"/>
         <w:numPr>
           <w:ilvl w:val="2"/>
           <w:numId w:val="1"/>
@@ -363,19 +307,7 @@
         <w:rPr>
           <w:rFonts w:hint="eastAsia"/>
         </w:rPr>
-        <w:t>一个主题的</w:t>
-      </w:r>
-      <w:r>
-        <w:rPr>
-          <w:rFonts w:hint="eastAsia"/>
-        </w:rPr>
-        <w:t>多个</w:t>
-      </w:r>
-      <w:r>
-        <w:rPr>
-          <w:rFonts w:hint="eastAsia"/>
-        </w:rPr>
-        <w:t>分区横跨多个服务器</w:t>
+        <w:t>一个主题的多个分区横跨多个服务器</w:t>
       </w:r>
     </w:p>
     <w:p>
@@ -390,31 +322,18 @@
           <w:rFonts w:hint="eastAsia"/>
           <w:color w:val="FF0000"/>
         </w:rPr>
-        <w:t>一个主题的</w:t>
-      </w:r>
-      <w:r>
-        <w:rPr>
-          <w:rFonts w:hint="eastAsia"/>
-          <w:color w:val="FF0000"/>
-        </w:rPr>
-        <w:t>不同分区可以部署在不同的服务器上</w:t>
-      </w:r>
-      <w:r>
-        <w:rPr>
-          <w:rFonts w:hint="eastAsia"/>
-        </w:rPr>
-        <w:t>，所以说一个主题</w:t>
-      </w:r>
-      <w:r>
-        <w:rPr>
-          <w:rFonts w:hint="eastAsia"/>
-        </w:rPr>
-        <w:t>可以横跨多个服务器。</w:t>
-      </w:r>
-    </w:p>
-    <w:p>
-      <w:pPr>
-        <w:pStyle w:val="3"/>
+        <w:t>一个主题的不同分区可以部署在不同的服务器上</w:t>
+      </w:r>
+      <w:r>
+        <w:rPr>
+          <w:rFonts w:hint="eastAsia"/>
+        </w:rPr>
+        <w:t>，所以说一个主题可以横跨多个服务器。</w:t>
+      </w:r>
+    </w:p>
+    <w:p>
+      <w:pPr>
+        <w:pStyle w:val="4"/>
         <w:numPr>
           <w:ilvl w:val="2"/>
           <w:numId w:val="1"/>
@@ -441,24 +360,12 @@
         <w:rPr>
           <w:rFonts w:hint="eastAsia"/>
         </w:rPr>
-        <w:t>一个分区同时只能被一个消费者读取，</w:t>
-      </w:r>
-      <w:r>
-        <w:rPr>
-          <w:rFonts w:hint="eastAsia"/>
-        </w:rPr>
-        <w:t>但</w:t>
-      </w:r>
-      <w:r>
-        <w:rPr>
-          <w:rFonts w:hint="eastAsia"/>
-        </w:rPr>
-        <w:t>一个消费者可以读取多个分区。</w:t>
-      </w:r>
-    </w:p>
-    <w:p>
-      <w:pPr>
-        <w:pStyle w:val="3"/>
+        <w:t>一个分区同时只能被一个消费者读取，但一个消费者可以读取多个分区。</w:t>
+      </w:r>
+    </w:p>
+    <w:p>
+      <w:pPr>
+        <w:pStyle w:val="4"/>
         <w:numPr>
           <w:ilvl w:val="2"/>
           <w:numId w:val="1"/>
@@ -490,7 +397,7 @@
     </w:p>
     <w:p>
       <w:pPr>
-        <w:pStyle w:val="3"/>
+        <w:pStyle w:val="4"/>
         <w:numPr>
           <w:ilvl w:val="2"/>
           <w:numId w:val="1"/>
@@ -508,50 +415,14 @@
     </w:p>
     <w:p>
       <w:pPr>
-        <w:pStyle w:val="a6"/>
-        <w:ind w:left="510" w:firstLineChars="0" w:firstLine="210"/>
-      </w:pPr>
-      <w:r>
-        <w:rPr>
-          <w:rFonts w:hint="eastAsia"/>
-        </w:rPr>
-        <w:t>如果把一个分区分配给多个</w:t>
-      </w:r>
-      <w:r>
-        <w:rPr>
-          <w:rFonts w:hint="eastAsia"/>
-        </w:rPr>
-        <w:t>broker</w:t>
-      </w:r>
-      <w:r>
-        <w:rPr>
-          <w:rFonts w:hint="eastAsia"/>
-        </w:rPr>
-        <w:t>则会发生分区复制。分区复制冗余了分区的消息，但当一个</w:t>
-      </w:r>
-      <w:r>
-        <w:rPr>
-          <w:rFonts w:hint="eastAsia"/>
-        </w:rPr>
-        <w:t>broker</w:t>
-      </w:r>
-      <w:r>
-        <w:rPr>
-          <w:rFonts w:hint="eastAsia"/>
-        </w:rPr>
-        <w:t>失效时，其他</w:t>
-      </w:r>
-      <w:r>
-        <w:rPr>
-          <w:rFonts w:hint="eastAsia"/>
-        </w:rPr>
-        <w:t>broker</w:t>
-      </w:r>
-      <w:r>
-        <w:rPr>
-          <w:rFonts w:hint="eastAsia"/>
-        </w:rPr>
-        <w:t>的分区可以使用。</w:t>
+        <w:pStyle w:val="17"/>
+        <w:ind w:left="510" w:firstLine="210" w:firstLineChars="0"/>
+      </w:pPr>
+      <w:r>
+        <w:rPr>
+          <w:rFonts w:hint="eastAsia"/>
+        </w:rPr>
+        <w:t>如果把一个分区分配给多个broker则会发生分区复制。分区复制冗余了分区的消息，但当一个broker失效时，其他broker的分区可以使用。</w:t>
       </w:r>
     </w:p>
     <w:p>
@@ -572,7 +443,7 @@
     </w:p>
     <w:p>
       <w:pPr>
-        <w:pStyle w:val="2"/>
+        <w:pStyle w:val="3"/>
         <w:numPr>
           <w:ilvl w:val="1"/>
           <w:numId w:val="1"/>
@@ -599,18 +470,12 @@
         <w:rPr>
           <w:rFonts w:hint="eastAsia"/>
         </w:rPr>
-        <w:t>主题就是一个分类。</w:t>
-      </w:r>
-      <w:r>
-        <w:rPr>
-          <w:rFonts w:hint="eastAsia"/>
-        </w:rPr>
-        <w:t>消息类似于表中的一条记录，主题类似于表。</w:t>
-      </w:r>
-    </w:p>
-    <w:p>
-      <w:pPr>
-        <w:pStyle w:val="2"/>
+        <w:t>主题就是一个分类。消息类似于表中的一条记录，主题类似于表。</w:t>
+      </w:r>
+    </w:p>
+    <w:p>
+      <w:pPr>
+        <w:pStyle w:val="3"/>
         <w:numPr>
           <w:ilvl w:val="1"/>
           <w:numId w:val="1"/>
@@ -623,7 +488,6 @@
         <w:rPr>
           <w:rFonts w:hint="eastAsia"/>
         </w:rPr>
-        <w:lastRenderedPageBreak/>
         <w:t>生产者</w:t>
       </w:r>
     </w:p>
@@ -657,7 +521,1393 @@
     </w:p>
     <w:p>
       <w:pPr>
-        <w:pStyle w:val="2"/>
+        <w:pStyle w:val="4"/>
+        <w:numPr>
+          <w:ilvl w:val="2"/>
+          <w:numId w:val="1"/>
+        </w:numPr>
+        <w:ind w:left="720" w:leftChars="0" w:hanging="720" w:firstLineChars="0"/>
+        <w:rPr>
+          <w:rFonts w:hint="eastAsia"/>
+          <w:lang w:val="en-US" w:eastAsia="zh-CN"/>
+        </w:rPr>
+      </w:pPr>
+      <w:r>
+        <w:rPr>
+          <w:rFonts w:hint="eastAsia"/>
+          <w:lang w:val="en-US" w:eastAsia="zh-CN"/>
+        </w:rPr>
+        <w:t>生产者生产消息的流程</w:t>
+      </w:r>
+    </w:p>
+    <w:p>
+      <w:pPr>
+        <w:numPr>
+          <w:ilvl w:val="0"/>
+          <w:numId w:val="2"/>
+        </w:numPr>
+        <w:ind w:firstLine="720" w:firstLineChars="0"/>
+        <w:rPr>
+          <w:rFonts w:hint="eastAsia"/>
+          <w:lang w:val="en-US" w:eastAsia="zh-CN"/>
+        </w:rPr>
+      </w:pPr>
+      <w:r>
+        <w:rPr>
+          <w:rFonts w:hint="eastAsia"/>
+          <w:lang w:val="en-US" w:eastAsia="zh-CN"/>
+        </w:rPr>
+        <w:t>创建一个ProducerRecord对象，包含目标主题Topic和消息内容Value。还可以指定分区Partition，和消息的键Key。</w:t>
+      </w:r>
+    </w:p>
+    <w:p>
+      <w:pPr>
+        <w:numPr>
+          <w:ilvl w:val="0"/>
+          <w:numId w:val="2"/>
+        </w:numPr>
+        <w:ind w:firstLine="720" w:firstLineChars="0"/>
+        <w:rPr>
+          <w:rFonts w:hint="eastAsia"/>
+          <w:lang w:val="en-US" w:eastAsia="zh-CN"/>
+        </w:rPr>
+      </w:pPr>
+      <w:r>
+        <w:rPr>
+          <w:rFonts w:hint="eastAsia"/>
+          <w:lang w:val="en-US" w:eastAsia="zh-CN"/>
+        </w:rPr>
+        <w:t>ProducerRecord对象会被序列化器系列化成二进制流，便于在网络上传输。</w:t>
+      </w:r>
+    </w:p>
+    <w:p>
+      <w:pPr>
+        <w:numPr>
+          <w:ilvl w:val="0"/>
+          <w:numId w:val="2"/>
+        </w:numPr>
+        <w:ind w:firstLine="720" w:firstLineChars="0"/>
+        <w:rPr>
+          <w:rFonts w:hint="eastAsia"/>
+          <w:lang w:val="en-US" w:eastAsia="zh-CN"/>
+        </w:rPr>
+      </w:pPr>
+      <w:r>
+        <w:rPr>
+          <w:rFonts w:hint="eastAsia"/>
+          <w:lang w:val="en-US" w:eastAsia="zh-CN"/>
+        </w:rPr>
+        <w:t>分区器会根据指定的分区将消息放入该分区的</w:t>
+      </w:r>
+      <w:r>
+        <w:rPr>
+          <w:rFonts w:hint="eastAsia"/>
+          <w:color w:val="FF0000"/>
+          <w:lang w:val="en-US" w:eastAsia="zh-CN"/>
+        </w:rPr>
+        <w:t>批次（生产者的内存缓冲区）</w:t>
+      </w:r>
+      <w:r>
+        <w:rPr>
+          <w:rFonts w:hint="eastAsia"/>
+          <w:lang w:val="en-US" w:eastAsia="zh-CN"/>
+        </w:rPr>
+        <w:t>中，如果没有指定分区，则根据键决定将消息放入哪个分区的批次中。</w:t>
+      </w:r>
+    </w:p>
+    <w:p>
+      <w:pPr>
+        <w:numPr>
+          <w:ilvl w:val="0"/>
+          <w:numId w:val="2"/>
+        </w:numPr>
+        <w:ind w:firstLine="720" w:firstLineChars="0"/>
+        <w:rPr>
+          <w:rFonts w:hint="eastAsia"/>
+          <w:lang w:val="en-US" w:eastAsia="zh-CN"/>
+        </w:rPr>
+      </w:pPr>
+      <w:r>
+        <w:rPr>
+          <w:rFonts w:hint="eastAsia"/>
+          <w:lang w:val="en-US" w:eastAsia="zh-CN"/>
+        </w:rPr>
+        <w:t>这个批次的消息由</w:t>
+      </w:r>
+      <w:r>
+        <w:rPr>
+          <w:rFonts w:hint="eastAsia"/>
+          <w:color w:val="FF0000"/>
+          <w:lang w:val="en-US" w:eastAsia="zh-CN"/>
+        </w:rPr>
+        <w:t>一个单独的线程放</w:t>
+      </w:r>
+      <w:r>
+        <w:rPr>
+          <w:rFonts w:hint="eastAsia"/>
+          <w:lang w:val="en-US" w:eastAsia="zh-CN"/>
+        </w:rPr>
+        <w:t>到相同的主题和分区中。</w:t>
+      </w:r>
+    </w:p>
+    <w:p>
+      <w:pPr>
+        <w:numPr>
+          <w:ilvl w:val="0"/>
+          <w:numId w:val="2"/>
+        </w:numPr>
+        <w:ind w:firstLine="720" w:firstLineChars="0"/>
+        <w:rPr>
+          <w:rFonts w:hint="eastAsia"/>
+          <w:lang w:val="en-US" w:eastAsia="zh-CN"/>
+        </w:rPr>
+      </w:pPr>
+      <w:r>
+        <w:rPr>
+          <w:rFonts w:hint="eastAsia"/>
+          <w:lang w:val="en-US" w:eastAsia="zh-CN"/>
+        </w:rPr>
+        <w:t>如果消息成功写入Kafka，会返回一个RecordMetaData对象，包含了主题和分区信息，以及消息在</w:t>
+      </w:r>
+      <w:r>
+        <w:rPr>
+          <w:rFonts w:hint="eastAsia"/>
+          <w:lang w:val="en-US" w:eastAsia="zh-CN"/>
+        </w:rPr>
+        <w:tab/>
+        <w:t>分区中的偏移量；如果失败会返回一个错误，生产者会尝试重试。</w:t>
+      </w:r>
+    </w:p>
+    <w:p>
+      <w:pPr>
+        <w:numPr>
+          <w:numId w:val="0"/>
+        </w:numPr>
+        <w:rPr>
+          <w:rFonts w:hint="eastAsia"/>
+          <w:lang w:val="en-US" w:eastAsia="zh-CN"/>
+        </w:rPr>
+      </w:pPr>
+    </w:p>
+    <w:p>
+      <w:pPr>
+        <w:numPr>
+          <w:numId w:val="0"/>
+        </w:numPr>
+        <w:ind w:leftChars="0" w:firstLine="720" w:firstLineChars="0"/>
+        <w:jc w:val="center"/>
+        <w:rPr>
+          <w:rFonts w:hint="eastAsia"/>
+          <w:lang w:val="en-US" w:eastAsia="zh-CN"/>
+        </w:rPr>
+      </w:pPr>
+      <w:r>
+        <w:rPr>
+          <w:rFonts w:hint="eastAsia"/>
+          <w:lang w:val="en-US" w:eastAsia="zh-CN"/>
+        </w:rPr>
+        <w:t>图1</w:t>
+      </w:r>
+    </w:p>
+    <w:p>
+      <w:pPr>
+        <w:numPr>
+          <w:numId w:val="0"/>
+        </w:numPr>
+        <w:ind w:leftChars="0" w:firstLine="720" w:firstLineChars="0"/>
+        <w:jc w:val="center"/>
+      </w:pPr>
+      <w:r>
+        <w:drawing>
+          <wp:inline distT="0" distB="0" distL="114300" distR="114300">
+            <wp:extent cx="4887595" cy="3623945"/>
+            <wp:effectExtent l="0" t="0" r="8255" b="14605"/>
+            <wp:docPr id="2" name="图片 1"/>
+            <wp:cNvGraphicFramePr>
+              <a:graphicFrameLocks xmlns:a="http://schemas.openxmlformats.org/drawingml/2006/main" noChangeAspect="1"/>
+            </wp:cNvGraphicFramePr>
+            <a:graphic xmlns:a="http://schemas.openxmlformats.org/drawingml/2006/main">
+              <a:graphicData uri="http://schemas.openxmlformats.org/drawingml/2006/picture">
+                <pic:pic xmlns:pic="http://schemas.openxmlformats.org/drawingml/2006/picture">
+                  <pic:nvPicPr>
+                    <pic:cNvPr id="2" name="图片 1"/>
+                    <pic:cNvPicPr>
+                      <a:picLocks noChangeAspect="1"/>
+                    </pic:cNvPicPr>
+                  </pic:nvPicPr>
+                  <pic:blipFill>
+                    <a:blip r:embed="rId5"/>
+                    <a:stretch>
+                      <a:fillRect/>
+                    </a:stretch>
+                  </pic:blipFill>
+                  <pic:spPr>
+                    <a:xfrm>
+                      <a:off x="0" y="0"/>
+                      <a:ext cx="4887595" cy="3623945"/>
+                    </a:xfrm>
+                    <a:prstGeom prst="rect">
+                      <a:avLst/>
+                    </a:prstGeom>
+                    <a:noFill/>
+                    <a:ln w="9525">
+                      <a:noFill/>
+                    </a:ln>
+                  </pic:spPr>
+                </pic:pic>
+              </a:graphicData>
+            </a:graphic>
+          </wp:inline>
+        </w:drawing>
+      </w:r>
+    </w:p>
+    <w:p>
+      <w:pPr>
+        <w:pStyle w:val="4"/>
+        <w:numPr>
+          <w:ilvl w:val="2"/>
+          <w:numId w:val="1"/>
+        </w:numPr>
+        <w:ind w:left="720" w:leftChars="0" w:hanging="720" w:firstLineChars="0"/>
+        <w:rPr>
+          <w:rFonts w:hint="eastAsia" w:eastAsia="微软雅黑"/>
+          <w:lang w:val="en-US" w:eastAsia="zh-CN"/>
+        </w:rPr>
+      </w:pPr>
+      <w:r>
+        <w:rPr>
+          <w:rFonts w:hint="eastAsia"/>
+          <w:lang w:val="en-US" w:eastAsia="zh-CN"/>
+        </w:rPr>
+        <w:t>生产者属性</w:t>
+      </w:r>
+    </w:p>
+    <w:p>
+      <w:pPr>
+        <w:numPr>
+          <w:ilvl w:val="0"/>
+          <w:numId w:val="3"/>
+        </w:numPr>
+        <w:ind w:firstLine="720" w:firstLineChars="0"/>
+        <w:rPr>
+          <w:rFonts w:hint="eastAsia"/>
+          <w:lang w:val="en-US" w:eastAsia="zh-CN"/>
+        </w:rPr>
+      </w:pPr>
+      <w:r>
+        <w:rPr>
+          <w:rFonts w:hint="eastAsia"/>
+          <w:lang w:val="en-US" w:eastAsia="zh-CN"/>
+        </w:rPr>
+        <w:t>bootstrap.servers：指定broker的地址，地址格式是host:port，至少包含2个broker的地址，其中一个宕机后，生产者仍能通过另一个连到集群中。</w:t>
+      </w:r>
+    </w:p>
+    <w:p>
+      <w:pPr>
+        <w:numPr>
+          <w:numId w:val="0"/>
+        </w:numPr>
+        <w:ind w:firstLine="720" w:firstLineChars="0"/>
+        <w:rPr>
+          <w:rFonts w:hint="eastAsia"/>
+          <w:lang w:val="en-US" w:eastAsia="zh-CN"/>
+        </w:rPr>
+      </w:pPr>
+      <w:r>
+        <w:rPr>
+          <w:rFonts w:hint="eastAsia"/>
+          <w:lang w:val="en-US" w:eastAsia="zh-CN"/>
+        </w:rPr>
+        <w:t>（注意：不需要配置集群中所有broker的地址，因为生产者会从给定的broker中找到其他broker的信息）</w:t>
+      </w:r>
+    </w:p>
+    <w:p>
+      <w:pPr>
+        <w:numPr>
+          <w:numId w:val="0"/>
+        </w:numPr>
+        <w:ind w:firstLine="720" w:firstLineChars="0"/>
+        <w:rPr>
+          <w:rFonts w:hint="eastAsia"/>
+          <w:lang w:val="en-US" w:eastAsia="zh-CN"/>
+        </w:rPr>
+      </w:pPr>
+    </w:p>
+    <w:p>
+      <w:pPr>
+        <w:numPr>
+          <w:ilvl w:val="0"/>
+          <w:numId w:val="3"/>
+        </w:numPr>
+        <w:tabs>
+          <w:tab w:val="clear" w:pos="312"/>
+        </w:tabs>
+        <w:ind w:left="0" w:leftChars="0" w:firstLine="720" w:firstLineChars="0"/>
+        <w:rPr>
+          <w:rFonts w:hint="eastAsia"/>
+          <w:lang w:val="en-US" w:eastAsia="zh-CN"/>
+        </w:rPr>
+      </w:pPr>
+      <w:r>
+        <w:rPr>
+          <w:rFonts w:hint="eastAsia"/>
+          <w:lang w:val="en-US" w:eastAsia="zh-CN"/>
+        </w:rPr>
+        <w:t>key.serializer和value.serializer：指定消息的键和值的序列化器。因为broker接收到的消息的键和值都必须是字节数据，但友好的提供输入可以是Java对象，所以需要提供序列化器将消息的键和值转换成字节数组。</w:t>
+      </w:r>
+    </w:p>
+    <w:p>
+      <w:pPr>
+        <w:numPr>
+          <w:numId w:val="0"/>
+        </w:numPr>
+        <w:adjustRightInd w:val="0"/>
+        <w:snapToGrid w:val="0"/>
+        <w:spacing w:after="200" w:line="240" w:lineRule="auto"/>
+        <w:rPr>
+          <w:rFonts w:hint="eastAsia"/>
+          <w:lang w:val="en-US" w:eastAsia="zh-CN"/>
+        </w:rPr>
+      </w:pPr>
+    </w:p>
+    <w:p>
+      <w:pPr>
+        <w:numPr>
+          <w:numId w:val="0"/>
+        </w:numPr>
+        <w:adjustRightInd w:val="0"/>
+        <w:snapToGrid w:val="0"/>
+        <w:spacing w:after="200" w:line="240" w:lineRule="auto"/>
+        <w:jc w:val="center"/>
+        <w:rPr>
+          <w:rFonts w:hint="eastAsia"/>
+          <w:lang w:val="en-US" w:eastAsia="zh-CN"/>
+        </w:rPr>
+      </w:pPr>
+      <w:r>
+        <w:rPr>
+          <w:rFonts w:hint="eastAsia"/>
+          <w:lang w:val="en-US" w:eastAsia="zh-CN"/>
+        </w:rPr>
+        <w:t>图1</w:t>
+      </w:r>
+    </w:p>
+    <w:p>
+      <w:pPr>
+        <w:numPr>
+          <w:numId w:val="0"/>
+        </w:numPr>
+        <w:adjustRightInd w:val="0"/>
+        <w:snapToGrid w:val="0"/>
+        <w:spacing w:after="200" w:line="240" w:lineRule="auto"/>
+        <w:jc w:val="center"/>
+      </w:pPr>
+      <w:r>
+        <w:drawing>
+          <wp:inline distT="0" distB="0" distL="114300" distR="114300">
+            <wp:extent cx="4130675" cy="2600325"/>
+            <wp:effectExtent l="0" t="0" r="3175" b="9525"/>
+            <wp:docPr id="3" name="图片 2"/>
+            <wp:cNvGraphicFramePr>
+              <a:graphicFrameLocks xmlns:a="http://schemas.openxmlformats.org/drawingml/2006/main" noChangeAspect="1"/>
+            </wp:cNvGraphicFramePr>
+            <a:graphic xmlns:a="http://schemas.openxmlformats.org/drawingml/2006/main">
+              <a:graphicData uri="http://schemas.openxmlformats.org/drawingml/2006/picture">
+                <pic:pic xmlns:pic="http://schemas.openxmlformats.org/drawingml/2006/picture">
+                  <pic:nvPicPr>
+                    <pic:cNvPr id="3" name="图片 2"/>
+                    <pic:cNvPicPr>
+                      <a:picLocks noChangeAspect="1"/>
+                    </pic:cNvPicPr>
+                  </pic:nvPicPr>
+                  <pic:blipFill>
+                    <a:blip r:embed="rId6"/>
+                    <a:stretch>
+                      <a:fillRect/>
+                    </a:stretch>
+                  </pic:blipFill>
+                  <pic:spPr>
+                    <a:xfrm>
+                      <a:off x="0" y="0"/>
+                      <a:ext cx="4130675" cy="2600325"/>
+                    </a:xfrm>
+                    <a:prstGeom prst="rect">
+                      <a:avLst/>
+                    </a:prstGeom>
+                    <a:noFill/>
+                    <a:ln w="9525">
+                      <a:noFill/>
+                    </a:ln>
+                  </pic:spPr>
+                </pic:pic>
+              </a:graphicData>
+            </a:graphic>
+          </wp:inline>
+        </w:drawing>
+      </w:r>
+    </w:p>
+    <w:p>
+      <w:pPr>
+        <w:numPr>
+          <w:numId w:val="0"/>
+        </w:numPr>
+        <w:adjustRightInd w:val="0"/>
+        <w:snapToGrid w:val="0"/>
+        <w:spacing w:after="200" w:line="240" w:lineRule="auto"/>
+        <w:jc w:val="center"/>
+      </w:pPr>
+    </w:p>
+    <w:p>
+      <w:pPr>
+        <w:numPr>
+          <w:ilvl w:val="0"/>
+          <w:numId w:val="3"/>
+        </w:numPr>
+        <w:tabs>
+          <w:tab w:val="clear" w:pos="312"/>
+        </w:tabs>
+        <w:adjustRightInd w:val="0"/>
+        <w:snapToGrid w:val="0"/>
+        <w:spacing w:after="200" w:line="240" w:lineRule="auto"/>
+        <w:ind w:left="0" w:leftChars="0" w:firstLine="720" w:firstLineChars="0"/>
+        <w:jc w:val="both"/>
+        <w:rPr>
+          <w:rFonts w:hint="eastAsia"/>
+          <w:lang w:val="en-US" w:eastAsia="zh-CN"/>
+        </w:rPr>
+      </w:pPr>
+      <w:r>
+        <w:rPr>
+          <w:rFonts w:hint="eastAsia"/>
+          <w:lang w:val="en-US" w:eastAsia="zh-CN"/>
+        </w:rPr>
+        <w:t>arks：指定了必须多少个分区副本收到消息，生产者才认为消息发送成功。</w:t>
+      </w:r>
+    </w:p>
+    <w:p>
+      <w:pPr>
+        <w:numPr>
+          <w:ilvl w:val="0"/>
+          <w:numId w:val="3"/>
+        </w:numPr>
+        <w:tabs>
+          <w:tab w:val="clear" w:pos="312"/>
+        </w:tabs>
+        <w:adjustRightInd w:val="0"/>
+        <w:snapToGrid w:val="0"/>
+        <w:spacing w:after="200" w:line="240" w:lineRule="auto"/>
+        <w:ind w:left="0" w:leftChars="0" w:firstLine="720" w:firstLineChars="0"/>
+        <w:jc w:val="both"/>
+        <w:rPr>
+          <w:rFonts w:hint="eastAsia"/>
+          <w:lang w:val="en-US" w:eastAsia="zh-CN"/>
+        </w:rPr>
+      </w:pPr>
+      <w:r>
+        <w:rPr>
+          <w:rFonts w:hint="eastAsia"/>
+          <w:lang w:val="en-US" w:eastAsia="zh-CN"/>
+        </w:rPr>
+        <w:t>buffer.memory：指定了生产者内存缓冲区的大小。</w:t>
+      </w:r>
+    </w:p>
+    <w:p>
+      <w:pPr>
+        <w:numPr>
+          <w:ilvl w:val="0"/>
+          <w:numId w:val="3"/>
+        </w:numPr>
+        <w:tabs>
+          <w:tab w:val="clear" w:pos="312"/>
+        </w:tabs>
+        <w:adjustRightInd w:val="0"/>
+        <w:snapToGrid w:val="0"/>
+        <w:spacing w:after="200" w:line="240" w:lineRule="auto"/>
+        <w:ind w:left="0" w:leftChars="0" w:firstLine="720" w:firstLineChars="0"/>
+        <w:jc w:val="both"/>
+        <w:rPr>
+          <w:rFonts w:hint="eastAsia"/>
+          <w:lang w:val="en-US" w:eastAsia="zh-CN"/>
+        </w:rPr>
+      </w:pPr>
+      <w:r>
+        <w:rPr>
+          <w:rFonts w:hint="eastAsia"/>
+          <w:lang w:val="en-US" w:eastAsia="zh-CN"/>
+        </w:rPr>
+        <w:t>comression.type：指定了消息压缩的方式。</w:t>
+      </w:r>
+    </w:p>
+    <w:p>
+      <w:pPr>
+        <w:numPr>
+          <w:ilvl w:val="0"/>
+          <w:numId w:val="3"/>
+        </w:numPr>
+        <w:tabs>
+          <w:tab w:val="clear" w:pos="312"/>
+        </w:tabs>
+        <w:adjustRightInd w:val="0"/>
+        <w:snapToGrid w:val="0"/>
+        <w:spacing w:after="200" w:line="240" w:lineRule="auto"/>
+        <w:ind w:left="0" w:leftChars="0" w:firstLine="720" w:firstLineChars="0"/>
+        <w:jc w:val="both"/>
+        <w:rPr>
+          <w:rFonts w:hint="eastAsia"/>
+          <w:lang w:val="en-US" w:eastAsia="zh-CN"/>
+        </w:rPr>
+      </w:pPr>
+      <w:r>
+        <w:rPr>
+          <w:rFonts w:hint="eastAsia"/>
+          <w:lang w:val="en-US" w:eastAsia="zh-CN"/>
+        </w:rPr>
+        <w:t>retries：对服务器返回的临时性错误重发消息。</w:t>
+      </w:r>
+    </w:p>
+    <w:p>
+      <w:pPr>
+        <w:numPr>
+          <w:numId w:val="0"/>
+        </w:numPr>
+        <w:adjustRightInd w:val="0"/>
+        <w:snapToGrid w:val="0"/>
+        <w:spacing w:after="200" w:line="240" w:lineRule="auto"/>
+        <w:ind w:left="720" w:leftChars="0"/>
+        <w:jc w:val="both"/>
+        <w:rPr>
+          <w:rFonts w:hint="eastAsia"/>
+          <w:lang w:val="en-US" w:eastAsia="zh-CN"/>
+        </w:rPr>
+      </w:pPr>
+      <w:r>
+        <w:rPr>
+          <w:rFonts w:hint="eastAsia"/>
+          <w:lang w:val="en-US" w:eastAsia="zh-CN"/>
+        </w:rPr>
+        <w:t>（</w:t>
+      </w:r>
+      <w:r>
+        <w:rPr>
+          <w:rFonts w:hint="eastAsia"/>
+          <w:color w:val="FF0000"/>
+          <w:lang w:val="en-US" w:eastAsia="zh-CN"/>
+        </w:rPr>
+        <w:t>一般情况下，生产者会自动重试</w:t>
+      </w:r>
+      <w:r>
+        <w:rPr>
+          <w:rFonts w:hint="eastAsia"/>
+          <w:lang w:val="en-US" w:eastAsia="zh-CN"/>
+        </w:rPr>
+        <w:t>，所以我们</w:t>
+      </w:r>
+      <w:r>
+        <w:rPr>
+          <w:rFonts w:hint="eastAsia"/>
+          <w:color w:val="FF0000"/>
+          <w:lang w:val="en-US" w:eastAsia="zh-CN"/>
+        </w:rPr>
+        <w:t>只需要</w:t>
+      </w:r>
+      <w:r>
+        <w:rPr>
+          <w:rFonts w:hint="eastAsia"/>
+          <w:lang w:val="en-US" w:eastAsia="zh-CN"/>
+        </w:rPr>
+        <w:t>处理</w:t>
+      </w:r>
+      <w:r>
+        <w:rPr>
+          <w:rFonts w:hint="eastAsia"/>
+          <w:color w:val="FF0000"/>
+          <w:lang w:val="en-US" w:eastAsia="zh-CN"/>
+        </w:rPr>
+        <w:t>不可重试的错误或重试次数超出上限</w:t>
+      </w:r>
+      <w:r>
+        <w:rPr>
+          <w:rFonts w:hint="eastAsia"/>
+          <w:lang w:val="en-US" w:eastAsia="zh-CN"/>
+        </w:rPr>
+        <w:t>的情况）</w:t>
+      </w:r>
+    </w:p>
+    <w:p>
+      <w:pPr>
+        <w:numPr>
+          <w:ilvl w:val="0"/>
+          <w:numId w:val="3"/>
+        </w:numPr>
+        <w:tabs>
+          <w:tab w:val="clear" w:pos="312"/>
+        </w:tabs>
+        <w:adjustRightInd w:val="0"/>
+        <w:snapToGrid w:val="0"/>
+        <w:spacing w:after="200" w:line="240" w:lineRule="auto"/>
+        <w:ind w:left="0" w:leftChars="0" w:firstLine="720" w:firstLineChars="0"/>
+        <w:jc w:val="both"/>
+        <w:rPr>
+          <w:rFonts w:hint="eastAsia"/>
+          <w:lang w:val="en-US" w:eastAsia="zh-CN"/>
+        </w:rPr>
+      </w:pPr>
+      <w:r>
+        <w:rPr>
+          <w:rFonts w:hint="eastAsia"/>
+          <w:lang w:val="en-US" w:eastAsia="zh-CN"/>
+        </w:rPr>
+        <w:t>batch.size：指定了一个批次可使用的内存大小。</w:t>
+      </w:r>
+    </w:p>
+    <w:p>
+      <w:pPr>
+        <w:numPr>
+          <w:numId w:val="0"/>
+        </w:numPr>
+        <w:adjustRightInd w:val="0"/>
+        <w:snapToGrid w:val="0"/>
+        <w:spacing w:after="200" w:line="240" w:lineRule="auto"/>
+        <w:ind w:left="720" w:leftChars="0"/>
+        <w:jc w:val="both"/>
+        <w:rPr>
+          <w:rFonts w:hint="eastAsia"/>
+          <w:lang w:val="en-US" w:eastAsia="zh-CN"/>
+        </w:rPr>
+      </w:pPr>
+      <w:r>
+        <w:rPr>
+          <w:rFonts w:hint="eastAsia"/>
+          <w:lang w:val="en-US" w:eastAsia="zh-CN"/>
+        </w:rPr>
+        <w:t>（注意：不一定是批次满了才发送，可能半满或只有1个消息也会发送）</w:t>
+      </w:r>
+    </w:p>
+    <w:p>
+      <w:pPr>
+        <w:numPr>
+          <w:ilvl w:val="0"/>
+          <w:numId w:val="3"/>
+        </w:numPr>
+        <w:tabs>
+          <w:tab w:val="clear" w:pos="312"/>
+        </w:tabs>
+        <w:adjustRightInd w:val="0"/>
+        <w:snapToGrid w:val="0"/>
+        <w:spacing w:after="200" w:line="240" w:lineRule="auto"/>
+        <w:ind w:left="0" w:leftChars="0" w:firstLine="720" w:firstLineChars="0"/>
+        <w:jc w:val="both"/>
+        <w:rPr>
+          <w:rFonts w:hint="eastAsia"/>
+          <w:lang w:val="en-US" w:eastAsia="zh-CN"/>
+        </w:rPr>
+      </w:pPr>
+      <w:r>
+        <w:rPr>
+          <w:rFonts w:hint="eastAsia"/>
+          <w:lang w:val="en-US" w:eastAsia="zh-CN"/>
+        </w:rPr>
+        <w:t>linger.ms：指定了生产者在发送批次之前等待更多消息进入该批次的时间。当批次满了或这个时间到了，就会发送批次，哪怕批次中只有1个消息。</w:t>
+      </w:r>
+    </w:p>
+    <w:p>
+      <w:pPr>
+        <w:numPr>
+          <w:ilvl w:val="0"/>
+          <w:numId w:val="3"/>
+        </w:numPr>
+        <w:tabs>
+          <w:tab w:val="clear" w:pos="312"/>
+        </w:tabs>
+        <w:adjustRightInd w:val="0"/>
+        <w:snapToGrid w:val="0"/>
+        <w:spacing w:after="200" w:line="240" w:lineRule="auto"/>
+        <w:ind w:left="0" w:leftChars="0" w:firstLine="720" w:firstLineChars="0"/>
+        <w:jc w:val="both"/>
+        <w:rPr>
+          <w:rFonts w:hint="eastAsia"/>
+          <w:lang w:val="en-US" w:eastAsia="zh-CN"/>
+        </w:rPr>
+      </w:pPr>
+      <w:r>
+        <w:rPr>
+          <w:rFonts w:hint="eastAsia"/>
+          <w:lang w:val="en-US" w:eastAsia="zh-CN"/>
+        </w:rPr>
+        <w:t>client.id：服务器会用它来识别消息的来源。</w:t>
+      </w:r>
+    </w:p>
+    <w:p>
+      <w:pPr>
+        <w:numPr>
+          <w:ilvl w:val="0"/>
+          <w:numId w:val="3"/>
+        </w:numPr>
+        <w:tabs>
+          <w:tab w:val="clear" w:pos="312"/>
+        </w:tabs>
+        <w:adjustRightInd w:val="0"/>
+        <w:snapToGrid w:val="0"/>
+        <w:spacing w:after="200" w:line="240" w:lineRule="auto"/>
+        <w:ind w:left="0" w:leftChars="0" w:firstLine="720" w:firstLineChars="0"/>
+        <w:jc w:val="both"/>
+        <w:rPr>
+          <w:rFonts w:hint="eastAsia"/>
+          <w:lang w:val="en-US" w:eastAsia="zh-CN"/>
+        </w:rPr>
+      </w:pPr>
+      <w:r>
+        <w:rPr>
+          <w:rFonts w:hint="eastAsia"/>
+          <w:lang w:val="en-US" w:eastAsia="zh-CN"/>
+        </w:rPr>
+        <w:t>max.in.flight.requests.per.connection：指定了生产者在收到服务器响应之前可以发送多少个消息。</w:t>
+      </w:r>
+    </w:p>
+    <w:p>
+      <w:pPr>
+        <w:numPr>
+          <w:numId w:val="0"/>
+        </w:numPr>
+        <w:adjustRightInd w:val="0"/>
+        <w:snapToGrid w:val="0"/>
+        <w:spacing w:after="200" w:line="240" w:lineRule="auto"/>
+        <w:ind w:left="720" w:leftChars="0"/>
+        <w:jc w:val="both"/>
+        <w:rPr>
+          <w:rFonts w:hint="eastAsia"/>
+          <w:lang w:val="en-US" w:eastAsia="zh-CN"/>
+        </w:rPr>
+      </w:pPr>
+      <w:r>
+        <w:rPr>
+          <w:rFonts w:hint="eastAsia"/>
+          <w:lang w:val="en-US" w:eastAsia="zh-CN"/>
+        </w:rPr>
+        <w:t>（注意：如果设成1，则每次发送1个，保证了顺序发送；如果设置成2，如果第一个消息失败，第二个成功，然后第一个重试成功，则顺序就反过来了）</w:t>
+      </w:r>
+    </w:p>
+    <w:p>
+      <w:pPr>
+        <w:numPr>
+          <w:ilvl w:val="0"/>
+          <w:numId w:val="3"/>
+        </w:numPr>
+        <w:tabs>
+          <w:tab w:val="clear" w:pos="312"/>
+        </w:tabs>
+        <w:adjustRightInd w:val="0"/>
+        <w:snapToGrid w:val="0"/>
+        <w:spacing w:after="200" w:line="240" w:lineRule="auto"/>
+        <w:ind w:left="0" w:leftChars="0" w:firstLine="720" w:firstLineChars="0"/>
+        <w:jc w:val="both"/>
+        <w:rPr>
+          <w:rFonts w:hint="eastAsia"/>
+          <w:lang w:val="en-US" w:eastAsia="zh-CN"/>
+        </w:rPr>
+      </w:pPr>
+      <w:r>
+        <w:rPr>
+          <w:rFonts w:hint="eastAsia"/>
+          <w:lang w:val="en-US" w:eastAsia="zh-CN"/>
+        </w:rPr>
+        <w:t>timeout.ms，request.timeout.ms，metadata.fetch.timeout.ms：timeout.ms指定了broker等待</w:t>
+      </w:r>
+      <w:r>
+        <w:rPr>
+          <w:rFonts w:hint="eastAsia"/>
+          <w:color w:val="FF0000"/>
+          <w:lang w:val="en-US" w:eastAsia="zh-CN"/>
+        </w:rPr>
+        <w:t>同步副本返回消息确认</w:t>
+      </w:r>
+      <w:r>
+        <w:rPr>
+          <w:rFonts w:hint="eastAsia"/>
+          <w:lang w:val="en-US" w:eastAsia="zh-CN"/>
+        </w:rPr>
+        <w:t>的时间；request.timeout.ms指定了</w:t>
+      </w:r>
+      <w:r>
+        <w:rPr>
+          <w:rFonts w:hint="eastAsia"/>
+          <w:color w:val="FF0000"/>
+          <w:lang w:val="en-US" w:eastAsia="zh-CN"/>
+        </w:rPr>
+        <w:t>生产者发送数据时等待服务器返回响应</w:t>
+      </w:r>
+      <w:r>
+        <w:rPr>
+          <w:rFonts w:hint="eastAsia"/>
+          <w:lang w:val="en-US" w:eastAsia="zh-CN"/>
+        </w:rPr>
+        <w:t>的时间，metadata.fetch.timeout.ms指定了生产者在获取</w:t>
+      </w:r>
+      <w:r>
+        <w:rPr>
+          <w:rFonts w:hint="eastAsia"/>
+          <w:color w:val="FF0000"/>
+          <w:lang w:val="en-US" w:eastAsia="zh-CN"/>
+        </w:rPr>
+        <w:t>元数据</w:t>
+      </w:r>
+      <w:r>
+        <w:rPr>
+          <w:rFonts w:hint="eastAsia"/>
+          <w:lang w:val="en-US" w:eastAsia="zh-CN"/>
+        </w:rPr>
+        <w:t>时等待服务器返回响应的时间。</w:t>
+      </w:r>
+    </w:p>
+    <w:p>
+      <w:pPr>
+        <w:numPr>
+          <w:ilvl w:val="0"/>
+          <w:numId w:val="3"/>
+        </w:numPr>
+        <w:tabs>
+          <w:tab w:val="clear" w:pos="312"/>
+        </w:tabs>
+        <w:adjustRightInd w:val="0"/>
+        <w:snapToGrid w:val="0"/>
+        <w:spacing w:after="200" w:line="240" w:lineRule="auto"/>
+        <w:ind w:left="0" w:leftChars="0" w:firstLine="720" w:firstLineChars="0"/>
+        <w:jc w:val="both"/>
+        <w:rPr>
+          <w:rFonts w:hint="eastAsia"/>
+          <w:lang w:val="en-US" w:eastAsia="zh-CN"/>
+        </w:rPr>
+      </w:pPr>
+      <w:r>
+        <w:rPr>
+          <w:rFonts w:hint="eastAsia"/>
+          <w:lang w:val="en-US" w:eastAsia="zh-CN"/>
+        </w:rPr>
+        <w:t>max.block.ms：指定了调用send()或使用partitionsFor()方法获取</w:t>
+      </w:r>
+      <w:r>
+        <w:rPr>
+          <w:rFonts w:hint="eastAsia"/>
+          <w:color w:val="FF0000"/>
+          <w:lang w:val="en-US" w:eastAsia="zh-CN"/>
+        </w:rPr>
+        <w:t>元数据</w:t>
+      </w:r>
+      <w:r>
+        <w:rPr>
+          <w:rFonts w:hint="eastAsia"/>
+          <w:lang w:val="en-US" w:eastAsia="zh-CN"/>
+        </w:rPr>
+        <w:t>时</w:t>
+      </w:r>
+      <w:r>
+        <w:rPr>
+          <w:rFonts w:hint="eastAsia"/>
+          <w:color w:val="FF0000"/>
+          <w:lang w:val="en-US" w:eastAsia="zh-CN"/>
+        </w:rPr>
+        <w:t>生产者的阻塞时间</w:t>
+      </w:r>
+      <w:r>
+        <w:rPr>
+          <w:rFonts w:hint="eastAsia"/>
+          <w:lang w:val="en-US" w:eastAsia="zh-CN"/>
+        </w:rPr>
+        <w:t>。</w:t>
+      </w:r>
+    </w:p>
+    <w:p>
+      <w:pPr>
+        <w:numPr>
+          <w:ilvl w:val="0"/>
+          <w:numId w:val="3"/>
+        </w:numPr>
+        <w:tabs>
+          <w:tab w:val="clear" w:pos="312"/>
+        </w:tabs>
+        <w:adjustRightInd w:val="0"/>
+        <w:snapToGrid w:val="0"/>
+        <w:spacing w:after="200" w:line="240" w:lineRule="auto"/>
+        <w:ind w:left="0" w:leftChars="0" w:firstLine="720" w:firstLineChars="0"/>
+        <w:jc w:val="both"/>
+        <w:rPr>
+          <w:rFonts w:hint="eastAsia"/>
+          <w:lang w:val="en-US" w:eastAsia="zh-CN"/>
+        </w:rPr>
+      </w:pPr>
+      <w:r>
+        <w:rPr>
+          <w:rFonts w:hint="eastAsia"/>
+          <w:lang w:val="en-US" w:eastAsia="zh-CN"/>
+        </w:rPr>
+        <w:t>max.request.size：可以指定单个消息的最大值，也可以指定单个请求里全部消息的总大小。</w:t>
+      </w:r>
+    </w:p>
+    <w:p>
+      <w:pPr>
+        <w:numPr>
+          <w:numId w:val="0"/>
+        </w:numPr>
+        <w:adjustRightInd w:val="0"/>
+        <w:snapToGrid w:val="0"/>
+        <w:spacing w:after="200" w:line="240" w:lineRule="auto"/>
+        <w:ind w:left="720" w:leftChars="0"/>
+        <w:jc w:val="both"/>
+        <w:rPr>
+          <w:rFonts w:hint="eastAsia"/>
+          <w:lang w:val="en-US" w:eastAsia="zh-CN"/>
+        </w:rPr>
+      </w:pPr>
+      <w:r>
+        <w:rPr>
+          <w:rFonts w:hint="eastAsia"/>
+          <w:lang w:val="en-US" w:eastAsia="zh-CN"/>
+        </w:rPr>
+        <w:t>（注意：一次请求可以发送多个消息）</w:t>
+      </w:r>
+    </w:p>
+    <w:p>
+      <w:pPr>
+        <w:numPr>
+          <w:ilvl w:val="0"/>
+          <w:numId w:val="3"/>
+        </w:numPr>
+        <w:tabs>
+          <w:tab w:val="clear" w:pos="312"/>
+        </w:tabs>
+        <w:adjustRightInd w:val="0"/>
+        <w:snapToGrid w:val="0"/>
+        <w:spacing w:after="200" w:line="240" w:lineRule="auto"/>
+        <w:ind w:left="0" w:leftChars="0" w:firstLine="720" w:firstLineChars="0"/>
+        <w:jc w:val="both"/>
+        <w:rPr>
+          <w:rFonts w:hint="eastAsia"/>
+          <w:lang w:val="en-US" w:eastAsia="zh-CN"/>
+        </w:rPr>
+      </w:pPr>
+      <w:r>
+        <w:rPr>
+          <w:rFonts w:hint="eastAsia"/>
+          <w:lang w:val="en-US" w:eastAsia="zh-CN"/>
+        </w:rPr>
+        <w:t>receive.buffer.bytes和send.buffer.bytes：指定TCP socket发送和接收缓冲区的大小。</w:t>
+      </w:r>
+    </w:p>
+    <w:p>
+      <w:pPr>
+        <w:pStyle w:val="4"/>
+        <w:numPr>
+          <w:ilvl w:val="2"/>
+          <w:numId w:val="1"/>
+        </w:numPr>
+        <w:ind w:left="720" w:leftChars="0" w:hanging="720" w:firstLineChars="0"/>
+        <w:rPr>
+          <w:rFonts w:hint="eastAsia" w:eastAsia="微软雅黑"/>
+          <w:lang w:val="en-US" w:eastAsia="zh-CN"/>
+        </w:rPr>
+      </w:pPr>
+      <w:r>
+        <w:rPr>
+          <w:rFonts w:hint="eastAsia"/>
+          <w:lang w:val="en-US" w:eastAsia="zh-CN"/>
+        </w:rPr>
+        <w:t>发送消息的方式</w:t>
+      </w:r>
+    </w:p>
+    <w:p>
+      <w:pPr>
+        <w:ind w:firstLine="720" w:firstLineChars="0"/>
+        <w:rPr>
+          <w:rFonts w:hint="eastAsia"/>
+          <w:lang w:val="en-US" w:eastAsia="zh-CN"/>
+        </w:rPr>
+      </w:pPr>
+      <w:r>
+        <w:rPr>
+          <w:rFonts w:hint="eastAsia"/>
+          <w:lang w:val="en-US" w:eastAsia="zh-CN"/>
+        </w:rPr>
+        <w:t>发送消息有3种方式：</w:t>
+      </w:r>
+    </w:p>
+    <w:p>
+      <w:pPr>
+        <w:numPr>
+          <w:ilvl w:val="0"/>
+          <w:numId w:val="4"/>
+        </w:numPr>
+        <w:tabs>
+          <w:tab w:val="clear" w:pos="312"/>
+        </w:tabs>
+        <w:ind w:firstLine="720" w:firstLineChars="0"/>
+        <w:rPr>
+          <w:rFonts w:hint="eastAsia"/>
+          <w:lang w:val="en-US" w:eastAsia="zh-CN"/>
+        </w:rPr>
+      </w:pPr>
+      <w:r>
+        <w:rPr>
+          <w:rFonts w:hint="eastAsia"/>
+          <w:lang w:val="en-US" w:eastAsia="zh-CN"/>
+        </w:rPr>
+        <w:t>发送并忘记：发送后，不管消息是否能正常到达。</w:t>
+      </w:r>
+    </w:p>
+    <w:p>
+      <w:pPr>
+        <w:numPr>
+          <w:numId w:val="0"/>
+        </w:numPr>
+        <w:adjustRightInd w:val="0"/>
+        <w:snapToGrid w:val="0"/>
+        <w:spacing w:after="200" w:line="240" w:lineRule="auto"/>
+        <w:ind w:firstLine="720" w:firstLineChars="0"/>
+        <w:rPr>
+          <w:rFonts w:hint="eastAsia"/>
+          <w:lang w:val="en-US" w:eastAsia="zh-CN"/>
+        </w:rPr>
+      </w:pPr>
+    </w:p>
+    <w:p>
+      <w:pPr>
+        <w:numPr>
+          <w:numId w:val="0"/>
+        </w:numPr>
+        <w:adjustRightInd w:val="0"/>
+        <w:snapToGrid w:val="0"/>
+        <w:spacing w:after="200" w:line="240" w:lineRule="auto"/>
+        <w:ind w:firstLine="720" w:firstLineChars="0"/>
+        <w:jc w:val="center"/>
+        <w:rPr>
+          <w:rFonts w:hint="eastAsia"/>
+          <w:lang w:val="en-US" w:eastAsia="zh-CN"/>
+        </w:rPr>
+      </w:pPr>
+      <w:r>
+        <w:rPr>
+          <w:rFonts w:hint="eastAsia"/>
+          <w:lang w:val="en-US" w:eastAsia="zh-CN"/>
+        </w:rPr>
+        <w:t>图1</w:t>
+      </w:r>
+    </w:p>
+    <w:p>
+      <w:pPr>
+        <w:numPr>
+          <w:numId w:val="0"/>
+        </w:numPr>
+        <w:adjustRightInd w:val="0"/>
+        <w:snapToGrid w:val="0"/>
+        <w:spacing w:after="200" w:line="240" w:lineRule="auto"/>
+        <w:ind w:firstLine="720" w:firstLineChars="0"/>
+        <w:jc w:val="center"/>
+        <w:rPr>
+          <w:rFonts w:hint="eastAsia"/>
+          <w:lang w:val="en-US" w:eastAsia="zh-CN"/>
+        </w:rPr>
+      </w:pPr>
+      <w:r>
+        <w:drawing>
+          <wp:inline distT="0" distB="0" distL="114300" distR="114300">
+            <wp:extent cx="5273040" cy="1355090"/>
+            <wp:effectExtent l="0" t="0" r="3810" b="16510"/>
+            <wp:docPr id="4" name="图片 3"/>
+            <wp:cNvGraphicFramePr>
+              <a:graphicFrameLocks xmlns:a="http://schemas.openxmlformats.org/drawingml/2006/main" noChangeAspect="1"/>
+            </wp:cNvGraphicFramePr>
+            <a:graphic xmlns:a="http://schemas.openxmlformats.org/drawingml/2006/main">
+              <a:graphicData uri="http://schemas.openxmlformats.org/drawingml/2006/picture">
+                <pic:pic xmlns:pic="http://schemas.openxmlformats.org/drawingml/2006/picture">
+                  <pic:nvPicPr>
+                    <pic:cNvPr id="4" name="图片 3"/>
+                    <pic:cNvPicPr>
+                      <a:picLocks noChangeAspect="1"/>
+                    </pic:cNvPicPr>
+                  </pic:nvPicPr>
+                  <pic:blipFill>
+                    <a:blip r:embed="rId7"/>
+                    <a:stretch>
+                      <a:fillRect/>
+                    </a:stretch>
+                  </pic:blipFill>
+                  <pic:spPr>
+                    <a:xfrm>
+                      <a:off x="0" y="0"/>
+                      <a:ext cx="5273040" cy="1355090"/>
+                    </a:xfrm>
+                    <a:prstGeom prst="rect">
+                      <a:avLst/>
+                    </a:prstGeom>
+                    <a:noFill/>
+                    <a:ln w="9525">
+                      <a:noFill/>
+                    </a:ln>
+                  </pic:spPr>
+                </pic:pic>
+              </a:graphicData>
+            </a:graphic>
+          </wp:inline>
+        </w:drawing>
+      </w:r>
+    </w:p>
+    <w:p>
+      <w:pPr>
+        <w:numPr>
+          <w:numId w:val="0"/>
+        </w:numPr>
+        <w:adjustRightInd w:val="0"/>
+        <w:snapToGrid w:val="0"/>
+        <w:spacing w:after="200" w:line="240" w:lineRule="auto"/>
+        <w:rPr>
+          <w:rFonts w:hint="eastAsia"/>
+          <w:lang w:val="en-US" w:eastAsia="zh-CN"/>
+        </w:rPr>
+      </w:pPr>
+    </w:p>
+    <w:p>
+      <w:pPr>
+        <w:numPr>
+          <w:ilvl w:val="0"/>
+          <w:numId w:val="4"/>
+        </w:numPr>
+        <w:tabs>
+          <w:tab w:val="clear" w:pos="312"/>
+        </w:tabs>
+        <w:ind w:left="0" w:leftChars="0" w:firstLine="720" w:firstLineChars="0"/>
+        <w:rPr>
+          <w:rFonts w:hint="eastAsia"/>
+          <w:lang w:val="en-US" w:eastAsia="zh-CN"/>
+        </w:rPr>
+      </w:pPr>
+      <w:r>
+        <w:rPr>
+          <w:rFonts w:hint="eastAsia"/>
+          <w:lang w:val="en-US" w:eastAsia="zh-CN"/>
+        </w:rPr>
+        <w:t>同步发送：发送后，返回一个Future对象，然后可以用Future对象的get()方法等待，可以知道消息是否发送成功。</w:t>
+      </w:r>
+    </w:p>
+    <w:p>
+      <w:pPr>
+        <w:numPr>
+          <w:numId w:val="0"/>
+        </w:numPr>
+        <w:ind w:left="720" w:leftChars="0"/>
+        <w:rPr>
+          <w:rFonts w:hint="eastAsia"/>
+          <w:lang w:val="en-US" w:eastAsia="zh-CN"/>
+        </w:rPr>
+      </w:pPr>
+    </w:p>
+    <w:p>
+      <w:pPr>
+        <w:numPr>
+          <w:numId w:val="0"/>
+        </w:numPr>
+        <w:adjustRightInd w:val="0"/>
+        <w:snapToGrid w:val="0"/>
+        <w:spacing w:after="200" w:line="240" w:lineRule="auto"/>
+        <w:jc w:val="center"/>
+        <w:rPr>
+          <w:rFonts w:hint="eastAsia"/>
+          <w:lang w:val="en-US" w:eastAsia="zh-CN"/>
+        </w:rPr>
+      </w:pPr>
+      <w:r>
+        <w:rPr>
+          <w:rFonts w:hint="eastAsia"/>
+          <w:lang w:val="en-US" w:eastAsia="zh-CN"/>
+        </w:rPr>
+        <w:t>图2</w:t>
+      </w:r>
+    </w:p>
+    <w:p>
+      <w:pPr>
+        <w:numPr>
+          <w:numId w:val="0"/>
+        </w:numPr>
+        <w:adjustRightInd w:val="0"/>
+        <w:snapToGrid w:val="0"/>
+        <w:spacing w:after="200" w:line="240" w:lineRule="auto"/>
+        <w:jc w:val="center"/>
+      </w:pPr>
+      <w:r>
+        <w:drawing>
+          <wp:inline distT="0" distB="0" distL="114300" distR="114300">
+            <wp:extent cx="5271770" cy="1060450"/>
+            <wp:effectExtent l="0" t="0" r="5080" b="6350"/>
+            <wp:docPr id="5" name="图片 4"/>
+            <wp:cNvGraphicFramePr>
+              <a:graphicFrameLocks xmlns:a="http://schemas.openxmlformats.org/drawingml/2006/main" noChangeAspect="1"/>
+            </wp:cNvGraphicFramePr>
+            <a:graphic xmlns:a="http://schemas.openxmlformats.org/drawingml/2006/main">
+              <a:graphicData uri="http://schemas.openxmlformats.org/drawingml/2006/picture">
+                <pic:pic xmlns:pic="http://schemas.openxmlformats.org/drawingml/2006/picture">
+                  <pic:nvPicPr>
+                    <pic:cNvPr id="5" name="图片 4"/>
+                    <pic:cNvPicPr>
+                      <a:picLocks noChangeAspect="1"/>
+                    </pic:cNvPicPr>
+                  </pic:nvPicPr>
+                  <pic:blipFill>
+                    <a:blip r:embed="rId8"/>
+                    <a:stretch>
+                      <a:fillRect/>
+                    </a:stretch>
+                  </pic:blipFill>
+                  <pic:spPr>
+                    <a:xfrm>
+                      <a:off x="0" y="0"/>
+                      <a:ext cx="5271770" cy="1060450"/>
+                    </a:xfrm>
+                    <a:prstGeom prst="rect">
+                      <a:avLst/>
+                    </a:prstGeom>
+                    <a:noFill/>
+                    <a:ln w="9525">
+                      <a:noFill/>
+                    </a:ln>
+                  </pic:spPr>
+                </pic:pic>
+              </a:graphicData>
+            </a:graphic>
+          </wp:inline>
+        </w:drawing>
+      </w:r>
+    </w:p>
+    <w:p>
+      <w:pPr>
+        <w:numPr>
+          <w:numId w:val="0"/>
+        </w:numPr>
+        <w:adjustRightInd w:val="0"/>
+        <w:snapToGrid w:val="0"/>
+        <w:spacing w:after="200" w:line="240" w:lineRule="auto"/>
+        <w:jc w:val="center"/>
+        <w:rPr>
+          <w:rFonts w:hint="eastAsia"/>
+          <w:lang w:val="en-US" w:eastAsia="zh-CN"/>
+        </w:rPr>
+      </w:pPr>
+    </w:p>
+    <w:p>
+      <w:pPr>
+        <w:numPr>
+          <w:ilvl w:val="0"/>
+          <w:numId w:val="4"/>
+        </w:numPr>
+        <w:tabs>
+          <w:tab w:val="clear" w:pos="312"/>
+        </w:tabs>
+        <w:ind w:left="0" w:leftChars="0" w:firstLine="720" w:firstLineChars="0"/>
+        <w:rPr>
+          <w:rFonts w:hint="eastAsia"/>
+          <w:lang w:val="en-US" w:eastAsia="zh-CN"/>
+        </w:rPr>
+      </w:pPr>
+      <w:r>
+        <w:rPr>
+          <w:rFonts w:hint="eastAsia"/>
+          <w:lang w:val="en-US" w:eastAsia="zh-CN"/>
+        </w:rPr>
+        <w:t>异步发送：指定一个回调函数，服务器响应时会调用这个回调函数。</w:t>
+      </w:r>
+    </w:p>
+    <w:p>
+      <w:pPr>
+        <w:numPr>
+          <w:numId w:val="0"/>
+        </w:numPr>
+        <w:ind w:left="720" w:leftChars="0"/>
+        <w:rPr>
+          <w:rFonts w:hint="eastAsia"/>
+          <w:lang w:val="en-US" w:eastAsia="zh-CN"/>
+        </w:rPr>
+      </w:pPr>
+    </w:p>
+    <w:p>
+      <w:pPr>
+        <w:numPr>
+          <w:numId w:val="0"/>
+        </w:numPr>
+        <w:adjustRightInd w:val="0"/>
+        <w:snapToGrid w:val="0"/>
+        <w:spacing w:after="200" w:line="240" w:lineRule="auto"/>
+        <w:jc w:val="center"/>
+        <w:rPr>
+          <w:rFonts w:hint="eastAsia"/>
+          <w:lang w:val="en-US" w:eastAsia="zh-CN"/>
+        </w:rPr>
+      </w:pPr>
+      <w:r>
+        <w:rPr>
+          <w:rFonts w:hint="eastAsia"/>
+          <w:lang w:val="en-US" w:eastAsia="zh-CN"/>
+        </w:rPr>
+        <w:t>图3</w:t>
+      </w:r>
+    </w:p>
+    <w:p>
+      <w:pPr>
+        <w:numPr>
+          <w:numId w:val="0"/>
+        </w:numPr>
+        <w:adjustRightInd w:val="0"/>
+        <w:snapToGrid w:val="0"/>
+        <w:spacing w:after="200" w:line="240" w:lineRule="auto"/>
+        <w:jc w:val="center"/>
+        <w:rPr>
+          <w:rFonts w:hint="eastAsia"/>
+          <w:lang w:val="en-US" w:eastAsia="zh-CN"/>
+        </w:rPr>
+      </w:pPr>
+      <w:r>
+        <w:drawing>
+          <wp:inline distT="0" distB="0" distL="114300" distR="114300">
+            <wp:extent cx="5267960" cy="1776730"/>
+            <wp:effectExtent l="0" t="0" r="8890" b="13970"/>
+            <wp:docPr id="6" name="图片 5"/>
+            <wp:cNvGraphicFramePr>
+              <a:graphicFrameLocks xmlns:a="http://schemas.openxmlformats.org/drawingml/2006/main" noChangeAspect="1"/>
+            </wp:cNvGraphicFramePr>
+            <a:graphic xmlns:a="http://schemas.openxmlformats.org/drawingml/2006/main">
+              <a:graphicData uri="http://schemas.openxmlformats.org/drawingml/2006/picture">
+                <pic:pic xmlns:pic="http://schemas.openxmlformats.org/drawingml/2006/picture">
+                  <pic:nvPicPr>
+                    <pic:cNvPr id="6" name="图片 5"/>
+                    <pic:cNvPicPr>
+                      <a:picLocks noChangeAspect="1"/>
+                    </pic:cNvPicPr>
+                  </pic:nvPicPr>
+                  <pic:blipFill>
+                    <a:blip r:embed="rId9"/>
+                    <a:stretch>
+                      <a:fillRect/>
+                    </a:stretch>
+                  </pic:blipFill>
+                  <pic:spPr>
+                    <a:xfrm>
+                      <a:off x="0" y="0"/>
+                      <a:ext cx="5267960" cy="1776730"/>
+                    </a:xfrm>
+                    <a:prstGeom prst="rect">
+                      <a:avLst/>
+                    </a:prstGeom>
+                    <a:noFill/>
+                    <a:ln w="9525">
+                      <a:noFill/>
+                    </a:ln>
+                  </pic:spPr>
+                </pic:pic>
+              </a:graphicData>
+            </a:graphic>
+          </wp:inline>
+        </w:drawing>
+      </w:r>
+    </w:p>
+    <w:p>
+      <w:pPr>
+        <w:pStyle w:val="3"/>
         <w:numPr>
           <w:ilvl w:val="1"/>
           <w:numId w:val="1"/>
@@ -684,13 +1934,7 @@
         <w:rPr>
           <w:rFonts w:hint="eastAsia"/>
         </w:rPr>
-        <w:t>消费者订阅一个或多个主题，</w:t>
-      </w:r>
-      <w:r>
-        <w:rPr>
-          <w:rFonts w:hint="eastAsia"/>
-        </w:rPr>
-        <w:t>并</w:t>
+        <w:t>消费者订阅一个或多个主题，并</w:t>
       </w:r>
       <w:r>
         <w:rPr>
@@ -708,7 +1952,7 @@
     </w:p>
     <w:p>
       <w:pPr>
-        <w:pStyle w:val="3"/>
+        <w:pStyle w:val="4"/>
         <w:numPr>
           <w:ilvl w:val="2"/>
           <w:numId w:val="1"/>
@@ -726,8 +1970,8 @@
     </w:p>
     <w:p>
       <w:pPr>
-        <w:pStyle w:val="a6"/>
-        <w:ind w:left="720" w:firstLineChars="0" w:firstLine="720"/>
+        <w:pStyle w:val="17"/>
+        <w:ind w:left="720" w:firstLine="720" w:firstLineChars="0"/>
         <w:rPr>
           <w:rFonts w:hint="eastAsia"/>
         </w:rPr>
@@ -749,36 +1993,21 @@
         <w:rPr>
           <w:rFonts w:hint="eastAsia"/>
         </w:rPr>
-        <w:t>到</w:t>
-      </w:r>
-      <w:r>
-        <w:rPr>
-          <w:rFonts w:hint="eastAsia"/>
-        </w:rPr>
-        <w:t>Zookeeper</w:t>
-      </w:r>
-      <w:r>
-        <w:rPr>
-          <w:rFonts w:hint="eastAsia"/>
-        </w:rPr>
-        <w:t>或</w:t>
-      </w:r>
-      <w:r>
-        <w:rPr>
-          <w:rFonts w:hint="eastAsia"/>
-        </w:rPr>
-        <w:t>Kafka</w:t>
-      </w:r>
-      <w:r>
-        <w:rPr>
-          <w:rFonts w:hint="eastAsia"/>
-        </w:rPr>
-        <w:t>上，如果消费者关闭，读取状态不会丢失。</w:t>
-      </w:r>
-    </w:p>
-    <w:p>
-      <w:pPr>
-        <w:pStyle w:val="2"/>
+        <w:t>到Zookeeper或Kafka上，如果消费者关闭，读取状态不会丢失。</w:t>
+      </w:r>
+    </w:p>
+    <w:p>
+      <w:pPr>
+        <w:pStyle w:val="17"/>
+        <w:ind w:left="720" w:firstLine="720" w:firstLineChars="0"/>
+        <w:rPr>
+          <w:rFonts w:hint="eastAsia"/>
+        </w:rPr>
+      </w:pPr>
+    </w:p>
+    <w:p>
+      <w:pPr>
+        <w:pStyle w:val="3"/>
         <w:numPr>
           <w:ilvl w:val="1"/>
           <w:numId w:val="1"/>
@@ -805,36 +2034,12 @@
         <w:rPr>
           <w:rFonts w:hint="eastAsia"/>
         </w:rPr>
-        <w:t>一个独立的</w:t>
-      </w:r>
-      <w:r>
-        <w:rPr>
-          <w:rFonts w:hint="eastAsia"/>
-        </w:rPr>
-        <w:t>Kafka</w:t>
-      </w:r>
-      <w:r>
-        <w:rPr>
-          <w:rFonts w:hint="eastAsia"/>
-        </w:rPr>
-        <w:t>服务器称为</w:t>
-      </w:r>
-      <w:r>
-        <w:rPr>
-          <w:rFonts w:hint="eastAsia"/>
-        </w:rPr>
-        <w:t>broker</w:t>
-      </w:r>
-      <w:r>
-        <w:rPr>
-          <w:rFonts w:hint="eastAsia"/>
-        </w:rPr>
-        <w:t>。</w:t>
-      </w:r>
-    </w:p>
-    <w:p>
-      <w:pPr>
-        <w:pStyle w:val="3"/>
+        <w:t>一个独立的Kafka服务器称为broker。</w:t>
+      </w:r>
+    </w:p>
+    <w:p>
+      <w:pPr>
+        <w:pStyle w:val="4"/>
         <w:numPr>
           <w:ilvl w:val="2"/>
           <w:numId w:val="1"/>
@@ -847,13 +2052,7 @@
         <w:rPr>
           <w:rFonts w:hint="eastAsia"/>
         </w:rPr>
-        <w:t>broker</w:t>
-      </w:r>
-      <w:r>
-        <w:rPr>
-          <w:rFonts w:hint="eastAsia"/>
-        </w:rPr>
-        <w:t>和集群的关系</w:t>
+        <w:t>broker和集群的关系</w:t>
       </w:r>
     </w:p>
     <w:p>
@@ -867,36 +2066,12 @@
         <w:rPr>
           <w:rFonts w:hint="eastAsia"/>
         </w:rPr>
-        <w:t>每个集群中会有一个</w:t>
-      </w:r>
-      <w:r>
-        <w:rPr>
-          <w:rFonts w:hint="eastAsia"/>
-        </w:rPr>
-        <w:t>broker</w:t>
-      </w:r>
-      <w:r>
-        <w:rPr>
-          <w:rFonts w:hint="eastAsia"/>
-        </w:rPr>
-        <w:t>充当集群控制器的角色</w:t>
-      </w:r>
-      <w:r>
-        <w:rPr>
-          <w:rFonts w:hint="eastAsia"/>
-        </w:rPr>
-        <w:t>（从集群的活跃成员中选举出来）</w:t>
-      </w:r>
-      <w:r>
-        <w:rPr>
-          <w:rFonts w:hint="eastAsia"/>
-        </w:rPr>
-        <w:t>。</w:t>
-      </w:r>
-    </w:p>
-    <w:p>
-      <w:pPr>
-        <w:pStyle w:val="3"/>
+        <w:t>每个集群中会有一个broker充当集群控制器的角色（从集群的活跃成员中选举出来）。</w:t>
+      </w:r>
+    </w:p>
+    <w:p>
+      <w:pPr>
+        <w:pStyle w:val="4"/>
         <w:numPr>
           <w:ilvl w:val="2"/>
           <w:numId w:val="1"/>
@@ -909,150 +2084,329 @@
         <w:rPr>
           <w:rFonts w:hint="eastAsia"/>
         </w:rPr>
-        <w:t>broker</w:t>
-      </w:r>
-      <w:r>
-        <w:rPr>
-          <w:rFonts w:hint="eastAsia"/>
-        </w:rPr>
-        <w:t>和分区的关系</w:t>
+        <w:t>broker和分区的关系</w:t>
       </w:r>
     </w:p>
     <w:p>
       <w:pPr>
         <w:ind w:left="720" w:firstLine="720"/>
-      </w:pPr>
-      <w:r>
-        <w:rPr>
-          <w:rFonts w:hint="eastAsia"/>
-        </w:rPr>
-        <w:t>一个分区属于一个</w:t>
-      </w:r>
-      <w:r>
-        <w:rPr>
-          <w:rFonts w:hint="eastAsia"/>
-        </w:rPr>
-        <w:t>broker</w:t>
-      </w:r>
-      <w:r>
-        <w:rPr>
-          <w:rFonts w:hint="eastAsia"/>
-        </w:rPr>
-        <w:t>（</w:t>
+        <w:rPr>
+          <w:rFonts w:hint="eastAsia"/>
+        </w:rPr>
+      </w:pPr>
+      <w:r>
+        <w:rPr>
+          <w:rFonts w:hint="eastAsia"/>
+        </w:rPr>
+        <w:t>一个分区属于一个broker（</w:t>
       </w:r>
       <w:r>
         <w:rPr>
           <w:rFonts w:hint="eastAsia"/>
           <w:color w:val="FF0000"/>
         </w:rPr>
-        <w:t>该</w:t>
+        <w:t>该broker称为该分区的头领</w:t>
+      </w:r>
+      <w:r>
+        <w:rPr>
+          <w:rFonts w:hint="eastAsia"/>
+        </w:rPr>
+        <w:t>），如果把一个分区分配给多个broker则会发生分区复制。</w:t>
+      </w:r>
+    </w:p>
+    <w:p>
+      <w:pPr>
+        <w:pStyle w:val="3"/>
+        <w:numPr>
+          <w:ilvl w:val="1"/>
+          <w:numId w:val="1"/>
+        </w:numPr>
+        <w:rPr>
+          <w:rFonts w:hint="eastAsia" w:eastAsia="微软雅黑"/>
+          <w:lang w:val="en-US" w:eastAsia="zh-CN"/>
+        </w:rPr>
+      </w:pPr>
+      <w:r>
+        <w:rPr>
+          <w:rFonts w:hint="eastAsia"/>
+          <w:lang w:val="en-US" w:eastAsia="zh-CN"/>
+        </w:rPr>
+        <w:t>批次</w:t>
+      </w:r>
+    </w:p>
+    <w:p>
+      <w:pPr>
+        <w:ind w:firstLine="720" w:firstLineChars="0"/>
+        <w:rPr>
+          <w:rFonts w:hint="eastAsia"/>
+          <w:lang w:val="en-US" w:eastAsia="zh-CN"/>
+        </w:rPr>
+      </w:pPr>
+      <w:r>
+        <w:rPr>
+          <w:rFonts w:hint="eastAsia"/>
+          <w:lang w:val="en-US" w:eastAsia="zh-CN"/>
+        </w:rPr>
+        <w:t>批次就是一组消息，Kafka不会一条一条消息的放入主题的分区中，而是将等待消息到达批次的上限，然后将</w:t>
       </w:r>
       <w:r>
         <w:rPr>
           <w:rFonts w:hint="eastAsia"/>
           <w:color w:val="FF0000"/>
-        </w:rPr>
-        <w:t>broker</w:t>
-      </w:r>
-      <w:r>
-        <w:rPr>
-          <w:rFonts w:hint="eastAsia"/>
-          <w:color w:val="FF0000"/>
-        </w:rPr>
-        <w:t>称为该分区的头领</w:t>
-      </w:r>
-      <w:r>
-        <w:rPr>
-          <w:rFonts w:hint="eastAsia"/>
-        </w:rPr>
-        <w:t>）</w:t>
-      </w:r>
-      <w:r>
-        <w:rPr>
-          <w:rFonts w:hint="eastAsia"/>
-        </w:rPr>
-        <w:t>，如果把一个分区分配给多个</w:t>
-      </w:r>
-      <w:r>
-        <w:rPr>
-          <w:rFonts w:hint="eastAsia"/>
-        </w:rPr>
-        <w:t>broker</w:t>
-      </w:r>
-      <w:r>
-        <w:rPr>
-          <w:rFonts w:hint="eastAsia"/>
-        </w:rPr>
-        <w:t>则会发生分区复制。</w:t>
+          <w:lang w:val="en-US" w:eastAsia="zh-CN"/>
+        </w:rPr>
+        <w:t>同一批次的消息全部放入某个分区中</w:t>
+      </w:r>
+      <w:r>
+        <w:rPr>
+          <w:rFonts w:hint="eastAsia"/>
+          <w:lang w:val="en-US" w:eastAsia="zh-CN"/>
+        </w:rPr>
+        <w:t>。</w:t>
+      </w:r>
+    </w:p>
+    <w:p>
+      <w:pPr>
+        <w:pStyle w:val="2"/>
+        <w:rPr>
+          <w:rFonts w:hint="eastAsia"/>
+          <w:lang w:val="en-US" w:eastAsia="zh-CN"/>
+        </w:rPr>
+      </w:pPr>
+      <w:r>
+        <w:rPr>
+          <w:rFonts w:hint="eastAsia"/>
+          <w:lang w:val="en-US" w:eastAsia="zh-CN"/>
+        </w:rPr>
+        <w:t>2 序列化器</w:t>
+      </w:r>
+    </w:p>
+    <w:p>
+      <w:pPr>
+        <w:pStyle w:val="3"/>
+        <w:rPr>
+          <w:rFonts w:hint="eastAsia"/>
+          <w:lang w:val="en-US" w:eastAsia="zh-CN"/>
+        </w:rPr>
+      </w:pPr>
+      <w:r>
+        <w:rPr>
+          <w:rFonts w:hint="eastAsia"/>
+          <w:lang w:val="en-US" w:eastAsia="zh-CN"/>
+        </w:rPr>
+        <w:t>2.1 自定义序列化器</w:t>
+      </w:r>
+    </w:p>
+    <w:p>
+      <w:pPr>
+        <w:ind w:firstLine="720" w:firstLineChars="0"/>
+        <w:jc w:val="center"/>
+        <w:rPr>
+          <w:rFonts w:hint="eastAsia"/>
+          <w:lang w:val="en-US" w:eastAsia="zh-CN"/>
+        </w:rPr>
+      </w:pPr>
+      <w:r>
+        <w:rPr>
+          <w:rFonts w:hint="eastAsia"/>
+          <w:lang w:val="en-US" w:eastAsia="zh-CN"/>
+        </w:rPr>
+        <w:t>图1</w:t>
+      </w:r>
+    </w:p>
+    <w:p>
+      <w:pPr>
+        <w:ind w:firstLine="720" w:firstLineChars="0"/>
+        <w:jc w:val="center"/>
+      </w:pPr>
+      <w:r>
+        <w:drawing>
+          <wp:inline distT="0" distB="0" distL="114300" distR="114300">
+            <wp:extent cx="5271135" cy="5509260"/>
+            <wp:effectExtent l="0" t="0" r="5715" b="15240"/>
+            <wp:docPr id="7" name="图片 6"/>
+            <wp:cNvGraphicFramePr>
+              <a:graphicFrameLocks xmlns:a="http://schemas.openxmlformats.org/drawingml/2006/main" noChangeAspect="1"/>
+            </wp:cNvGraphicFramePr>
+            <a:graphic xmlns:a="http://schemas.openxmlformats.org/drawingml/2006/main">
+              <a:graphicData uri="http://schemas.openxmlformats.org/drawingml/2006/picture">
+                <pic:pic xmlns:pic="http://schemas.openxmlformats.org/drawingml/2006/picture">
+                  <pic:nvPicPr>
+                    <pic:cNvPr id="7" name="图片 6"/>
+                    <pic:cNvPicPr>
+                      <a:picLocks noChangeAspect="1"/>
+                    </pic:cNvPicPr>
+                  </pic:nvPicPr>
+                  <pic:blipFill>
+                    <a:blip r:embed="rId10"/>
+                    <a:stretch>
+                      <a:fillRect/>
+                    </a:stretch>
+                  </pic:blipFill>
+                  <pic:spPr>
+                    <a:xfrm>
+                      <a:off x="0" y="0"/>
+                      <a:ext cx="5271135" cy="5509260"/>
+                    </a:xfrm>
+                    <a:prstGeom prst="rect">
+                      <a:avLst/>
+                    </a:prstGeom>
+                    <a:noFill/>
+                    <a:ln w="9525">
+                      <a:noFill/>
+                    </a:ln>
+                  </pic:spPr>
+                </pic:pic>
+              </a:graphicData>
+            </a:graphic>
+          </wp:inline>
+        </w:drawing>
+      </w:r>
+    </w:p>
+    <w:p>
+      <w:pPr>
+        <w:ind w:firstLine="720" w:firstLineChars="0"/>
+        <w:jc w:val="both"/>
+        <w:rPr>
+          <w:rFonts w:hint="eastAsia"/>
+          <w:lang w:val="en-US" w:eastAsia="zh-CN"/>
+        </w:rPr>
+      </w:pPr>
+      <w:r>
+        <w:rPr>
+          <w:rFonts w:hint="eastAsia"/>
+          <w:lang w:val="en-US" w:eastAsia="zh-CN"/>
+        </w:rPr>
+        <w:t>缺点：</w:t>
+      </w:r>
+    </w:p>
+    <w:p>
+      <w:pPr>
+        <w:numPr>
+          <w:ilvl w:val="0"/>
+          <w:numId w:val="5"/>
+        </w:numPr>
+        <w:ind w:left="720" w:leftChars="0" w:firstLine="720" w:firstLineChars="0"/>
+        <w:jc w:val="both"/>
+        <w:rPr>
+          <w:rFonts w:hint="eastAsia"/>
+          <w:lang w:val="en-US" w:eastAsia="zh-CN"/>
+        </w:rPr>
+      </w:pPr>
+      <w:r>
+        <w:rPr>
+          <w:rFonts w:hint="eastAsia"/>
+          <w:lang w:val="en-US" w:eastAsia="zh-CN"/>
+        </w:rPr>
+        <w:t>新增一个属性就要改一下序列化器（即对类的改动，需要改变序列化器</w:t>
+      </w:r>
+      <w:bookmarkStart w:id="0" w:name="_GoBack"/>
+      <w:bookmarkEnd w:id="0"/>
+      <w:r>
+        <w:rPr>
+          <w:rFonts w:hint="eastAsia"/>
+          <w:lang w:val="en-US" w:eastAsia="zh-CN"/>
+        </w:rPr>
+        <w:t>）。</w:t>
+      </w:r>
+    </w:p>
+    <w:p>
+      <w:pPr>
+        <w:pStyle w:val="3"/>
+        <w:rPr>
+          <w:rFonts w:hint="eastAsia"/>
+          <w:lang w:val="en-US" w:eastAsia="zh-CN"/>
+        </w:rPr>
+      </w:pPr>
+      <w:r>
+        <w:rPr>
+          <w:rFonts w:hint="eastAsia"/>
+          <w:lang w:val="en-US" w:eastAsia="zh-CN"/>
+        </w:rPr>
+        <w:t>2.2 Avro序列化</w:t>
+      </w:r>
+    </w:p>
+    <w:p>
+      <w:pPr>
+        <w:ind w:firstLine="720" w:firstLineChars="0"/>
+        <w:rPr>
+          <w:rFonts w:hint="eastAsia"/>
+          <w:lang w:val="en-US" w:eastAsia="zh-CN"/>
+        </w:rPr>
+      </w:pPr>
+      <w:r>
+        <w:rPr>
+          <w:rFonts w:hint="eastAsia"/>
+          <w:lang w:val="en-US" w:eastAsia="zh-CN"/>
+        </w:rPr>
+        <w:t>Avro</w:t>
       </w:r>
     </w:p>
     <w:sectPr>
       <w:pgSz w:w="11906" w:h="16838"/>
       <w:pgMar w:top="1440" w:right="1800" w:bottom="1440" w:left="1800" w:header="708" w:footer="708" w:gutter="0"/>
-      <w:cols w:space="708"/>
-      <w:docGrid w:linePitch="360"/>
+      <w:cols w:space="708" w:num="1"/>
+      <w:docGrid w:linePitch="360" w:charSpace="0"/>
     </w:sectPr>
   </w:body>
 </w:document>
 </file>
 
-<file path=word/endnotes.xml><?xml version="1.0" encoding="utf-8"?>
-<w:endnotes xmlns:ve="http://schemas.openxmlformats.org/markup-compatibility/2006" xmlns:o="urn:schemas-microsoft-com:office:office" xmlns:r="http://schemas.openxmlformats.org/officeDocument/2006/relationships" xmlns:m="http://schemas.openxmlformats.org/officeDocument/2006/math" xmlns:v="urn:schemas-microsoft-com:vml" xmlns:wp="http://schemas.openxmlformats.org/drawingml/2006/wordprocessingDrawing" xmlns:w10="urn:schemas-microsoft-com:office:word" xmlns:w="http://schemas.openxmlformats.org/wordprocessingml/2006/main" xmlns:wne="http://schemas.microsoft.com/office/word/2006/wordml">
-  <w:endnote w:type="separator" w:id="-1">
-    <w:p>
-      <w:pPr>
-        <w:spacing w:after="0"/>
-      </w:pPr>
-      <w:r>
-        <w:separator/>
-      </w:r>
-    </w:p>
-  </w:endnote>
-  <w:endnote w:type="continuationSeparator" w:id="0">
-    <w:p>
-      <w:pPr>
-        <w:spacing w:after="0"/>
-      </w:pPr>
-      <w:r>
-        <w:continuationSeparator/>
-      </w:r>
-    </w:p>
-  </w:endnote>
-</w:endnotes>
-</file>
-
-<file path=word/footnotes.xml><?xml version="1.0" encoding="utf-8"?>
-<w:footnotes xmlns:ve="http://schemas.openxmlformats.org/markup-compatibility/2006" xmlns:o="urn:schemas-microsoft-com:office:office" xmlns:r="http://schemas.openxmlformats.org/officeDocument/2006/relationships" xmlns:m="http://schemas.openxmlformats.org/officeDocument/2006/math" xmlns:v="urn:schemas-microsoft-com:vml" xmlns:wp="http://schemas.openxmlformats.org/drawingml/2006/wordprocessingDrawing" xmlns:w10="urn:schemas-microsoft-com:office:word" xmlns:w="http://schemas.openxmlformats.org/wordprocessingml/2006/main" xmlns:wne="http://schemas.microsoft.com/office/word/2006/wordml">
-  <w:footnote w:type="separator" w:id="-1">
-    <w:p>
-      <w:pPr>
-        <w:spacing w:after="0"/>
-      </w:pPr>
-      <w:r>
-        <w:separator/>
-      </w:r>
-    </w:p>
-  </w:footnote>
-  <w:footnote w:type="continuationSeparator" w:id="0">
-    <w:p>
-      <w:pPr>
-        <w:spacing w:after="0"/>
-      </w:pPr>
-      <w:r>
-        <w:continuationSeparator/>
-      </w:r>
-    </w:p>
-  </w:footnote>
-</w:footnotes>
-</file>
-
 <file path=word/numbering.xml><?xml version="1.0" encoding="utf-8"?>
-<w:numbering xmlns:ve="http://schemas.openxmlformats.org/markup-compatibility/2006" xmlns:o="urn:schemas-microsoft-com:office:office" xmlns:r="http://schemas.openxmlformats.org/officeDocument/2006/relationships" xmlns:m="http://schemas.openxmlformats.org/officeDocument/2006/math" xmlns:v="urn:schemas-microsoft-com:vml" xmlns:wp="http://schemas.openxmlformats.org/drawingml/2006/wordprocessingDrawing" xmlns:w10="urn:schemas-microsoft-com:office:word" xmlns:w="http://schemas.openxmlformats.org/wordprocessingml/2006/main" xmlns:wne="http://schemas.microsoft.com/office/word/2006/wordml">
+<w:numbering xmlns:wpc="http://schemas.microsoft.com/office/word/2010/wordprocessingCanvas" xmlns:mc="http://schemas.openxmlformats.org/markup-compatibility/2006" xmlns:o="urn:schemas-microsoft-com:office:office" xmlns:r="http://schemas.openxmlformats.org/officeDocument/2006/relationships" xmlns:m="http://schemas.openxmlformats.org/officeDocument/2006/math" xmlns:v="urn:schemas-microsoft-com:vml" xmlns:wp14="http://schemas.microsoft.com/office/word/2010/wordprocessingDrawing" xmlns:wp="http://schemas.openxmlformats.org/drawingml/2006/wordprocessingDrawing" xmlns:w10="urn:schemas-microsoft-com:office:word" xmlns:w="http://schemas.openxmlformats.org/wordprocessingml/2006/main" xmlns:w14="http://schemas.microsoft.com/office/word/2010/wordml" xmlns:wpg="http://schemas.microsoft.com/office/word/2010/wordprocessingGroup" xmlns:wpi="http://schemas.microsoft.com/office/word/2010/wordprocessingInk" xmlns:wne="http://schemas.microsoft.com/office/word/2006/wordml" xmlns:wps="http://schemas.microsoft.com/office/word/2010/wordprocessingShape" mc:Ignorable="w14 wp14">
   <w:abstractNum w:abstractNumId="0">
+    <w:nsid w:val="95ACD2D4"/>
+    <w:multiLevelType w:val="singleLevel"/>
+    <w:tmpl w:val="95ACD2D4"/>
+    <w:lvl w:ilvl="0" w:tentative="0">
+      <w:start w:val="1"/>
+      <w:numFmt w:val="decimal"/>
+      <w:lvlText w:val="%1."/>
+      <w:lvlJc w:val="left"/>
+      <w:pPr>
+        <w:tabs>
+          <w:tab w:val="left" w:pos="312"/>
+        </w:tabs>
+      </w:pPr>
+    </w:lvl>
+  </w:abstractNum>
+  <w:abstractNum w:abstractNumId="1">
+    <w:nsid w:val="2AF09030"/>
+    <w:multiLevelType w:val="singleLevel"/>
+    <w:tmpl w:val="2AF09030"/>
+    <w:lvl w:ilvl="0" w:tentative="0">
+      <w:start w:val="1"/>
+      <w:numFmt w:val="decimal"/>
+      <w:lvlText w:val="%1."/>
+      <w:lvlJc w:val="left"/>
+      <w:pPr>
+        <w:tabs>
+          <w:tab w:val="left" w:pos="312"/>
+        </w:tabs>
+      </w:pPr>
+    </w:lvl>
+  </w:abstractNum>
+  <w:abstractNum w:abstractNumId="2">
+    <w:nsid w:val="34390A50"/>
+    <w:multiLevelType w:val="singleLevel"/>
+    <w:tmpl w:val="34390A50"/>
+    <w:lvl w:ilvl="0" w:tentative="0">
+      <w:start w:val="1"/>
+      <w:numFmt w:val="decimal"/>
+      <w:lvlText w:val="%1."/>
+      <w:lvlJc w:val="left"/>
+      <w:pPr>
+        <w:tabs>
+          <w:tab w:val="left" w:pos="312"/>
+        </w:tabs>
+      </w:pPr>
+    </w:lvl>
+  </w:abstractNum>
+  <w:abstractNum w:abstractNumId="3">
     <w:nsid w:val="364F36CA"/>
     <w:multiLevelType w:val="multilevel"/>
-    <w:tmpl w:val="45EE3E0C"/>
-    <w:lvl w:ilvl="0">
+    <w:tmpl w:val="364F36CA"/>
+    <w:lvl w:ilvl="0" w:tentative="0">
       <w:start w:val="1"/>
       <w:numFmt w:val="decimal"/>
       <w:lvlText w:val="%1"/>
@@ -1064,7 +2418,7 @@
         <w:rFonts w:hint="default"/>
       </w:rPr>
     </w:lvl>
-    <w:lvl w:ilvl="1">
+    <w:lvl w:ilvl="1" w:tentative="0">
       <w:start w:val="1"/>
       <w:numFmt w:val="decimal"/>
       <w:lvlText w:val="%1.%2"/>
@@ -1076,7 +2430,7 @@
         <w:rFonts w:hint="default"/>
       </w:rPr>
     </w:lvl>
-    <w:lvl w:ilvl="2">
+    <w:lvl w:ilvl="2" w:tentative="0">
       <w:start w:val="1"/>
       <w:numFmt w:val="decimal"/>
       <w:lvlText w:val="%1.%2.%3"/>
@@ -1088,7 +2442,7 @@
         <w:rFonts w:hint="default"/>
       </w:rPr>
     </w:lvl>
-    <w:lvl w:ilvl="3">
+    <w:lvl w:ilvl="3" w:tentative="0">
       <w:start w:val="1"/>
       <w:numFmt w:val="decimal"/>
       <w:lvlText w:val="%1.%2.%3.%4"/>
@@ -1100,7 +2454,7 @@
         <w:rFonts w:hint="default"/>
       </w:rPr>
     </w:lvl>
-    <w:lvl w:ilvl="4">
+    <w:lvl w:ilvl="4" w:tentative="0">
       <w:start w:val="1"/>
       <w:numFmt w:val="decimal"/>
       <w:lvlText w:val="%1.%2.%3.%4.%5"/>
@@ -1112,7 +2466,7 @@
         <w:rFonts w:hint="default"/>
       </w:rPr>
     </w:lvl>
-    <w:lvl w:ilvl="5">
+    <w:lvl w:ilvl="5" w:tentative="0">
       <w:start w:val="1"/>
       <w:numFmt w:val="decimal"/>
       <w:lvlText w:val="%1.%2.%3.%4.%5.%6"/>
@@ -1124,7 +2478,7 @@
         <w:rFonts w:hint="default"/>
       </w:rPr>
     </w:lvl>
-    <w:lvl w:ilvl="6">
+    <w:lvl w:ilvl="6" w:tentative="0">
       <w:start w:val="1"/>
       <w:numFmt w:val="decimal"/>
       <w:lvlText w:val="%1.%2.%3.%4.%5.%6.%7"/>
@@ -1136,7 +2490,7 @@
         <w:rFonts w:hint="default"/>
       </w:rPr>
     </w:lvl>
-    <w:lvl w:ilvl="7">
+    <w:lvl w:ilvl="7" w:tentative="0">
       <w:start w:val="1"/>
       <w:numFmt w:val="decimal"/>
       <w:lvlText w:val="%1.%2.%3.%4.%5.%6.%7.%8"/>
@@ -1148,7 +2502,7 @@
         <w:rFonts w:hint="default"/>
       </w:rPr>
     </w:lvl>
-    <w:lvl w:ilvl="8">
+    <w:lvl w:ilvl="8" w:tentative="0">
       <w:start w:val="1"/>
       <w:numFmt w:val="decimal"/>
       <w:lvlText w:val="%1.%2.%3.%4.%5.%6.%7.%8.%9"/>
@@ -1161,189 +2515,323 @@
       </w:rPr>
     </w:lvl>
   </w:abstractNum>
+  <w:abstractNum w:abstractNumId="4">
+    <w:nsid w:val="715BB606"/>
+    <w:multiLevelType w:val="singleLevel"/>
+    <w:tmpl w:val="715BB606"/>
+    <w:lvl w:ilvl="0" w:tentative="0">
+      <w:start w:val="1"/>
+      <w:numFmt w:val="decimal"/>
+      <w:lvlText w:val="%1."/>
+      <w:lvlJc w:val="left"/>
+      <w:pPr>
+        <w:tabs>
+          <w:tab w:val="left" w:pos="312"/>
+        </w:tabs>
+      </w:pPr>
+    </w:lvl>
+  </w:abstractNum>
   <w:num w:numId="1">
+    <w:abstractNumId w:val="3"/>
+  </w:num>
+  <w:num w:numId="2">
+    <w:abstractNumId w:val="1"/>
+  </w:num>
+  <w:num w:numId="3">
+    <w:abstractNumId w:val="4"/>
+  </w:num>
+  <w:num w:numId="4">
+    <w:abstractNumId w:val="2"/>
+  </w:num>
+  <w:num w:numId="5">
     <w:abstractNumId w:val="0"/>
   </w:num>
 </w:numbering>
 </file>
 
 <file path=word/styles.xml><?xml version="1.0" encoding="utf-8"?>
-<w:styles xmlns:r="http://schemas.openxmlformats.org/officeDocument/2006/relationships" xmlns:w="http://schemas.openxmlformats.org/wordprocessingml/2006/main">
+<w:styles xmlns:mc="http://schemas.openxmlformats.org/markup-compatibility/2006" xmlns:o="urn:schemas-microsoft-com:office:office" xmlns:r="http://schemas.openxmlformats.org/officeDocument/2006/relationships" xmlns:m="http://schemas.openxmlformats.org/officeDocument/2006/math" xmlns:v="urn:schemas-microsoft-com:vml" xmlns:w="http://schemas.openxmlformats.org/wordprocessingml/2006/main" xmlns:w14="http://schemas.microsoft.com/office/word/2010/wordml" xmlns:w10="urn:schemas-microsoft-com:office:word" xmlns:sl="http://schemas.openxmlformats.org/schemaLibrary/2006/main" mc:Ignorable="w14">
   <w:docDefaults>
     <w:rPrDefault>
       <w:rPr>
-        <w:rFonts w:asciiTheme="minorHAnsi" w:eastAsia="微软雅黑" w:hAnsiTheme="minorHAnsi" w:cstheme="minorBidi"/>
-        <w:sz w:val="22"/>
-        <w:szCs w:val="22"/>
-        <w:lang w:val="en-US" w:eastAsia="zh-CN" w:bidi="ar-SA"/>
+        <w:rFonts w:asciiTheme="minorHAnsi" w:hAnsiTheme="minorHAnsi" w:eastAsia="微软雅黑" w:cstheme="minorBidi"/>
       </w:rPr>
     </w:rPrDefault>
-    <w:pPrDefault>
-      <w:pPr>
-        <w:spacing w:after="200" w:line="220" w:lineRule="atLeast"/>
-      </w:pPr>
-    </w:pPrDefault>
   </w:docDefaults>
-  <w:latentStyles w:defLockedState="0" w:defUIPriority="99" w:defSemiHidden="1" w:defUnhideWhenUsed="1" w:defQFormat="0" w:count="267">
-    <w:lsdException w:name="Normal" w:semiHidden="0" w:uiPriority="0" w:unhideWhenUsed="0" w:qFormat="1"/>
-    <w:lsdException w:name="heading 1" w:semiHidden="0" w:uiPriority="9" w:unhideWhenUsed="0" w:qFormat="1"/>
-    <w:lsdException w:name="heading 2" w:uiPriority="9" w:qFormat="1"/>
-    <w:lsdException w:name="heading 3" w:uiPriority="9" w:qFormat="1"/>
-    <w:lsdException w:name="heading 4" w:uiPriority="9" w:qFormat="1"/>
-    <w:lsdException w:name="heading 5" w:uiPriority="9" w:qFormat="1"/>
-    <w:lsdException w:name="heading 6" w:uiPriority="9" w:qFormat="1"/>
-    <w:lsdException w:name="heading 7" w:uiPriority="9" w:qFormat="1"/>
-    <w:lsdException w:name="heading 8" w:uiPriority="9" w:qFormat="1"/>
-    <w:lsdException w:name="heading 9" w:uiPriority="9" w:qFormat="1"/>
-    <w:lsdException w:name="toc 1" w:uiPriority="39"/>
-    <w:lsdException w:name="toc 2" w:uiPriority="39"/>
-    <w:lsdException w:name="toc 3" w:uiPriority="39"/>
-    <w:lsdException w:name="toc 4" w:uiPriority="39"/>
-    <w:lsdException w:name="toc 5" w:uiPriority="39"/>
-    <w:lsdException w:name="toc 6" w:uiPriority="39"/>
-    <w:lsdException w:name="toc 7" w:uiPriority="39"/>
-    <w:lsdException w:name="toc 8" w:uiPriority="39"/>
-    <w:lsdException w:name="toc 9" w:uiPriority="39"/>
-    <w:lsdException w:name="caption" w:uiPriority="35" w:qFormat="1"/>
-    <w:lsdException w:name="Title" w:semiHidden="0" w:uiPriority="10" w:unhideWhenUsed="0" w:qFormat="1"/>
-    <w:lsdException w:name="Default Paragraph Font" w:uiPriority="1"/>
-    <w:lsdException w:name="Subtitle" w:semiHidden="0" w:uiPriority="11" w:unhideWhenUsed="0" w:qFormat="1"/>
-    <w:lsdException w:name="Strong" w:semiHidden="0" w:uiPriority="22" w:unhideWhenUsed="0" w:qFormat="1"/>
-    <w:lsdException w:name="Emphasis" w:semiHidden="0" w:uiPriority="20" w:unhideWhenUsed="0" w:qFormat="1"/>
-    <w:lsdException w:name="Table Grid" w:semiHidden="0" w:uiPriority="59" w:unhideWhenUsed="0"/>
-    <w:lsdException w:name="Placeholder Text" w:unhideWhenUsed="0"/>
-    <w:lsdException w:name="No Spacing" w:semiHidden="0" w:uiPriority="1" w:unhideWhenUsed="0" w:qFormat="1"/>
-    <w:lsdException w:name="Light Shading" w:semiHidden="0" w:uiPriority="60" w:unhideWhenUsed="0"/>
-    <w:lsdException w:name="Light List" w:semiHidden="0" w:uiPriority="61" w:unhideWhenUsed="0"/>
-    <w:lsdException w:name="Light Grid" w:semiHidden="0" w:uiPriority="62" w:unhideWhenUsed="0"/>
-    <w:lsdException w:name="Medium Shading 1" w:semiHidden="0" w:uiPriority="63" w:unhideWhenUsed="0"/>
-    <w:lsdException w:name="Medium Shading 2" w:semiHidden="0" w:uiPriority="64" w:unhideWhenUsed="0"/>
-    <w:lsdException w:name="Medium List 1" w:semiHidden="0" w:uiPriority="65" w:unhideWhenUsed="0"/>
-    <w:lsdException w:name="Medium List 2" w:semiHidden="0" w:uiPriority="66" w:unhideWhenUsed="0"/>
-    <w:lsdException w:name="Medium Grid 1" w:semiHidden="0" w:uiPriority="67" w:unhideWhenUsed="0"/>
-    <w:lsdException w:name="Medium Grid 2" w:semiHidden="0" w:uiPriority="68" w:unhideWhenUsed="0"/>
-    <w:lsdException w:name="Medium Grid 3" w:semiHidden="0" w:uiPriority="69" w:unhideWhenUsed="0"/>
-    <w:lsdException w:name="Dark List" w:semiHidden="0" w:uiPriority="70" w:unhideWhenUsed="0"/>
-    <w:lsdException w:name="Colorful Shading" w:semiHidden="0" w:uiPriority="71" w:unhideWhenUsed="0"/>
-    <w:lsdException w:name="Colorful List" w:semiHidden="0" w:uiPriority="72" w:unhideWhenUsed="0"/>
-    <w:lsdException w:name="Colorful Grid" w:semiHidden="0" w:uiPriority="73" w:unhideWhenUsed="0"/>
-    <w:lsdException w:name="Light Shading Accent 1" w:semiHidden="0" w:uiPriority="60" w:unhideWhenUsed="0"/>
-    <w:lsdException w:name="Light List Accent 1" w:semiHidden="0" w:uiPriority="61" w:unhideWhenUsed="0"/>
-    <w:lsdException w:name="Light Grid Accent 1" w:semiHidden="0" w:uiPriority="62" w:unhideWhenUsed="0"/>
-    <w:lsdException w:name="Medium Shading 1 Accent 1" w:semiHidden="0" w:uiPriority="63" w:unhideWhenUsed="0"/>
-    <w:lsdException w:name="Medium Shading 2 Accent 1" w:semiHidden="0" w:uiPriority="64" w:unhideWhenUsed="0"/>
-    <w:lsdException w:name="Medium List 1 Accent 1" w:semiHidden="0" w:uiPriority="65" w:unhideWhenUsed="0"/>
-    <w:lsdException w:name="Revision" w:unhideWhenUsed="0"/>
-    <w:lsdException w:name="List Paragraph" w:semiHidden="0" w:uiPriority="34" w:unhideWhenUsed="0" w:qFormat="1"/>
-    <w:lsdException w:name="Quote" w:semiHidden="0" w:uiPriority="29" w:unhideWhenUsed="0" w:qFormat="1"/>
-    <w:lsdException w:name="Intense Quote" w:semiHidden="0" w:uiPriority="30" w:unhideWhenUsed="0" w:qFormat="1"/>
-    <w:lsdException w:name="Medium List 2 Accent 1" w:semiHidden="0" w:uiPriority="66" w:unhideWhenUsed="0"/>
-    <w:lsdException w:name="Medium Grid 1 Accent 1" w:semiHidden="0" w:uiPriority="67" w:unhideWhenUsed="0"/>
-    <w:lsdException w:name="Medium Grid 2 Accent 1" w:semiHidden="0" w:uiPriority="68" w:unhideWhenUsed="0"/>
-    <w:lsdException w:name="Medium Grid 3 Accent 1" w:semiHidden="0" w:uiPriority="69" w:unhideWhenUsed="0"/>
-    <w:lsdException w:name="Dark List Accent 1" w:semiHidden="0" w:uiPriority="70" w:unhideWhenUsed="0"/>
-    <w:lsdException w:name="Colorful Shading Accent 1" w:semiHidden="0" w:uiPriority="71" w:unhideWhenUsed="0"/>
-    <w:lsdException w:name="Colorful List Accent 1" w:semiHidden="0" w:uiPriority="72" w:unhideWhenUsed="0"/>
-    <w:lsdException w:name="Colorful Grid Accent 1" w:semiHidden="0" w:uiPriority="73" w:unhideWhenUsed="0"/>
-    <w:lsdException w:name="Light Shading Accent 2" w:semiHidden="0" w:uiPriority="60" w:unhideWhenUsed="0"/>
-    <w:lsdException w:name="Light List Accent 2" w:semiHidden="0" w:uiPriority="61" w:unhideWhenUsed="0"/>
-    <w:lsdException w:name="Light Grid Accent 2" w:semiHidden="0" w:uiPriority="62" w:unhideWhenUsed="0"/>
-    <w:lsdException w:name="Medium Shading 1 Accent 2" w:semiHidden="0" w:uiPriority="63" w:unhideWhenUsed="0"/>
-    <w:lsdException w:name="Medium Shading 2 Accent 2" w:semiHidden="0" w:uiPriority="64" w:unhideWhenUsed="0"/>
-    <w:lsdException w:name="Medium List 1 Accent 2" w:semiHidden="0" w:uiPriority="65" w:unhideWhenUsed="0"/>
-    <w:lsdException w:name="Medium List 2 Accent 2" w:semiHidden="0" w:uiPriority="66" w:unhideWhenUsed="0"/>
-    <w:lsdException w:name="Medium Grid 1 Accent 2" w:semiHidden="0" w:uiPriority="67" w:unhideWhenUsed="0"/>
-    <w:lsdException w:name="Medium Grid 2 Accent 2" w:semiHidden="0" w:uiPriority="68" w:unhideWhenUsed="0"/>
-    <w:lsdException w:name="Medium Grid 3 Accent 2" w:semiHidden="0" w:uiPriority="69" w:unhideWhenUsed="0"/>
-    <w:lsdException w:name="Dark List Accent 2" w:semiHidden="0" w:uiPriority="70" w:unhideWhenUsed="0"/>
-    <w:lsdException w:name="Colorful Shading Accent 2" w:semiHidden="0" w:uiPriority="71" w:unhideWhenUsed="0"/>
-    <w:lsdException w:name="Colorful List Accent 2" w:semiHidden="0" w:uiPriority="72" w:unhideWhenUsed="0"/>
-    <w:lsdException w:name="Colorful Grid Accent 2" w:semiHidden="0" w:uiPriority="73" w:unhideWhenUsed="0"/>
-    <w:lsdException w:name="Light Shading Accent 3" w:semiHidden="0" w:uiPriority="60" w:unhideWhenUsed="0"/>
-    <w:lsdException w:name="Light List Accent 3" w:semiHidden="0" w:uiPriority="61" w:unhideWhenUsed="0"/>
-    <w:lsdException w:name="Light Grid Accent 3" w:semiHidden="0" w:uiPriority="62" w:unhideWhenUsed="0"/>
-    <w:lsdException w:name="Medium Shading 1 Accent 3" w:semiHidden="0" w:uiPriority="63" w:unhideWhenUsed="0"/>
-    <w:lsdException w:name="Medium Shading 2 Accent 3" w:semiHidden="0" w:uiPriority="64" w:unhideWhenUsed="0"/>
-    <w:lsdException w:name="Medium List 1 Accent 3" w:semiHidden="0" w:uiPriority="65" w:unhideWhenUsed="0"/>
-    <w:lsdException w:name="Medium List 2 Accent 3" w:semiHidden="0" w:uiPriority="66" w:unhideWhenUsed="0"/>
-    <w:lsdException w:name="Medium Grid 1 Accent 3" w:semiHidden="0" w:uiPriority="67" w:unhideWhenUsed="0"/>
-    <w:lsdException w:name="Medium Grid 2 Accent 3" w:semiHidden="0" w:uiPriority="68" w:unhideWhenUsed="0"/>
-    <w:lsdException w:name="Medium Grid 3 Accent 3" w:semiHidden="0" w:uiPriority="69" w:unhideWhenUsed="0"/>
-    <w:lsdException w:name="Dark List Accent 3" w:semiHidden="0" w:uiPriority="70" w:unhideWhenUsed="0"/>
-    <w:lsdException w:name="Colorful Shading Accent 3" w:semiHidden="0" w:uiPriority="71" w:unhideWhenUsed="0"/>
-    <w:lsdException w:name="Colorful List Accent 3" w:semiHidden="0" w:uiPriority="72" w:unhideWhenUsed="0"/>
-    <w:lsdException w:name="Colorful Grid Accent 3" w:semiHidden="0" w:uiPriority="73" w:unhideWhenUsed="0"/>
-    <w:lsdException w:name="Light Shading Accent 4" w:semiHidden="0" w:uiPriority="60" w:unhideWhenUsed="0"/>
-    <w:lsdException w:name="Light List Accent 4" w:semiHidden="0" w:uiPriority="61" w:unhideWhenUsed="0"/>
-    <w:lsdException w:name="Light Grid Accent 4" w:semiHidden="0" w:uiPriority="62" w:unhideWhenUsed="0"/>
-    <w:lsdException w:name="Medium Shading 1 Accent 4" w:semiHidden="0" w:uiPriority="63" w:unhideWhenUsed="0"/>
-    <w:lsdException w:name="Medium Shading 2 Accent 4" w:semiHidden="0" w:uiPriority="64" w:unhideWhenUsed="0"/>
-    <w:lsdException w:name="Medium List 1 Accent 4" w:semiHidden="0" w:uiPriority="65" w:unhideWhenUsed="0"/>
-    <w:lsdException w:name="Medium List 2 Accent 4" w:semiHidden="0" w:uiPriority="66" w:unhideWhenUsed="0"/>
-    <w:lsdException w:name="Medium Grid 1 Accent 4" w:semiHidden="0" w:uiPriority="67" w:unhideWhenUsed="0"/>
-    <w:lsdException w:name="Medium Grid 2 Accent 4" w:semiHidden="0" w:uiPriority="68" w:unhideWhenUsed="0"/>
-    <w:lsdException w:name="Medium Grid 3 Accent 4" w:semiHidden="0" w:uiPriority="69" w:unhideWhenUsed="0"/>
-    <w:lsdException w:name="Dark List Accent 4" w:semiHidden="0" w:uiPriority="70" w:unhideWhenUsed="0"/>
-    <w:lsdException w:name="Colorful Shading Accent 4" w:semiHidden="0" w:uiPriority="71" w:unhideWhenUsed="0"/>
-    <w:lsdException w:name="Colorful List Accent 4" w:semiHidden="0" w:uiPriority="72" w:unhideWhenUsed="0"/>
-    <w:lsdException w:name="Colorful Grid Accent 4" w:semiHidden="0" w:uiPriority="73" w:unhideWhenUsed="0"/>
-    <w:lsdException w:name="Light Shading Accent 5" w:semiHidden="0" w:uiPriority="60" w:unhideWhenUsed="0"/>
-    <w:lsdException w:name="Light List Accent 5" w:semiHidden="0" w:uiPriority="61" w:unhideWhenUsed="0"/>
-    <w:lsdException w:name="Light Grid Accent 5" w:semiHidden="0" w:uiPriority="62" w:unhideWhenUsed="0"/>
-    <w:lsdException w:name="Medium Shading 1 Accent 5" w:semiHidden="0" w:uiPriority="63" w:unhideWhenUsed="0"/>
-    <w:lsdException w:name="Medium Shading 2 Accent 5" w:semiHidden="0" w:uiPriority="64" w:unhideWhenUsed="0"/>
-    <w:lsdException w:name="Medium List 1 Accent 5" w:semiHidden="0" w:uiPriority="65" w:unhideWhenUsed="0"/>
-    <w:lsdException w:name="Medium List 2 Accent 5" w:semiHidden="0" w:uiPriority="66" w:unhideWhenUsed="0"/>
-    <w:lsdException w:name="Medium Grid 1 Accent 5" w:semiHidden="0" w:uiPriority="67" w:unhideWhenUsed="0"/>
-    <w:lsdException w:name="Medium Grid 2 Accent 5" w:semiHidden="0" w:uiPriority="68" w:unhideWhenUsed="0"/>
-    <w:lsdException w:name="Medium Grid 3 Accent 5" w:semiHidden="0" w:uiPriority="69" w:unhideWhenUsed="0"/>
-    <w:lsdException w:name="Dark List Accent 5" w:semiHidden="0" w:uiPriority="70" w:unhideWhenUsed="0"/>
-    <w:lsdException w:name="Colorful Shading Accent 5" w:semiHidden="0" w:uiPriority="71" w:unhideWhenUsed="0"/>
-    <w:lsdException w:name="Colorful List Accent 5" w:semiHidden="0" w:uiPriority="72" w:unhideWhenUsed="0"/>
-    <w:lsdException w:name="Colorful Grid Accent 5" w:semiHidden="0" w:uiPriority="73" w:unhideWhenUsed="0"/>
-    <w:lsdException w:name="Light Shading Accent 6" w:semiHidden="0" w:uiPriority="60" w:unhideWhenUsed="0"/>
-    <w:lsdException w:name="Light List Accent 6" w:semiHidden="0" w:uiPriority="61" w:unhideWhenUsed="0"/>
-    <w:lsdException w:name="Light Grid Accent 6" w:semiHidden="0" w:uiPriority="62" w:unhideWhenUsed="0"/>
-    <w:lsdException w:name="Medium Shading 1 Accent 6" w:semiHidden="0" w:uiPriority="63" w:unhideWhenUsed="0"/>
-    <w:lsdException w:name="Medium Shading 2 Accent 6" w:semiHidden="0" w:uiPriority="64" w:unhideWhenUsed="0"/>
-    <w:lsdException w:name="Medium List 1 Accent 6" w:semiHidden="0" w:uiPriority="65" w:unhideWhenUsed="0"/>
-    <w:lsdException w:name="Medium List 2 Accent 6" w:semiHidden="0" w:uiPriority="66" w:unhideWhenUsed="0"/>
-    <w:lsdException w:name="Medium Grid 1 Accent 6" w:semiHidden="0" w:uiPriority="67" w:unhideWhenUsed="0"/>
-    <w:lsdException w:name="Medium Grid 2 Accent 6" w:semiHidden="0" w:uiPriority="68" w:unhideWhenUsed="0"/>
-    <w:lsdException w:name="Medium Grid 3 Accent 6" w:semiHidden="0" w:uiPriority="69" w:unhideWhenUsed="0"/>
-    <w:lsdException w:name="Dark List Accent 6" w:semiHidden="0" w:uiPriority="70" w:unhideWhenUsed="0"/>
-    <w:lsdException w:name="Colorful Shading Accent 6" w:semiHidden="0" w:uiPriority="71" w:unhideWhenUsed="0"/>
-    <w:lsdException w:name="Colorful List Accent 6" w:semiHidden="0" w:uiPriority="72" w:unhideWhenUsed="0"/>
-    <w:lsdException w:name="Colorful Grid Accent 6" w:semiHidden="0" w:uiPriority="73" w:unhideWhenUsed="0"/>
-    <w:lsdException w:name="Subtle Emphasis" w:semiHidden="0" w:uiPriority="19" w:unhideWhenUsed="0" w:qFormat="1"/>
-    <w:lsdException w:name="Intense Emphasis" w:semiHidden="0" w:uiPriority="21" w:unhideWhenUsed="0" w:qFormat="1"/>
-    <w:lsdException w:name="Subtle Reference" w:semiHidden="0" w:uiPriority="31" w:unhideWhenUsed="0" w:qFormat="1"/>
-    <w:lsdException w:name="Intense Reference" w:semiHidden="0" w:uiPriority="32" w:unhideWhenUsed="0" w:qFormat="1"/>
-    <w:lsdException w:name="Book Title" w:semiHidden="0" w:uiPriority="33" w:unhideWhenUsed="0" w:qFormat="1"/>
-    <w:lsdException w:name="Bibliography" w:uiPriority="37"/>
-    <w:lsdException w:name="TOC Heading" w:uiPriority="39" w:qFormat="1"/>
+  <w:latentStyles w:count="260" w:defQFormat="0" w:defUnhideWhenUsed="1" w:defSemiHidden="1" w:defUIPriority="99" w:defLockedState="0">
+    <w:lsdException w:qFormat="1" w:unhideWhenUsed="0" w:uiPriority="0" w:semiHidden="0" w:name="Normal"/>
+    <w:lsdException w:qFormat="1" w:unhideWhenUsed="0" w:uiPriority="9" w:semiHidden="0" w:name="heading 1"/>
+    <w:lsdException w:qFormat="1" w:uiPriority="9" w:semiHidden="0" w:name="heading 2"/>
+    <w:lsdException w:qFormat="1" w:uiPriority="9" w:semiHidden="0" w:name="heading 3"/>
+    <w:lsdException w:qFormat="1" w:uiPriority="9" w:name="heading 4"/>
+    <w:lsdException w:qFormat="1" w:uiPriority="9" w:name="heading 5"/>
+    <w:lsdException w:qFormat="1" w:uiPriority="9" w:name="heading 6"/>
+    <w:lsdException w:qFormat="1" w:uiPriority="9" w:name="heading 7"/>
+    <w:lsdException w:qFormat="1" w:uiPriority="9" w:name="heading 8"/>
+    <w:lsdException w:qFormat="1" w:uiPriority="9" w:name="heading 9"/>
+    <w:lsdException w:uiPriority="99" w:name="index 1"/>
+    <w:lsdException w:uiPriority="99" w:name="index 2"/>
+    <w:lsdException w:uiPriority="99" w:name="index 3"/>
+    <w:lsdException w:uiPriority="99" w:name="index 4"/>
+    <w:lsdException w:uiPriority="99" w:name="index 5"/>
+    <w:lsdException w:uiPriority="99" w:name="index 6"/>
+    <w:lsdException w:uiPriority="99" w:name="index 7"/>
+    <w:lsdException w:uiPriority="99" w:name="index 8"/>
+    <w:lsdException w:uiPriority="99" w:name="index 9"/>
+    <w:lsdException w:uiPriority="39" w:name="toc 1"/>
+    <w:lsdException w:uiPriority="39" w:name="toc 2"/>
+    <w:lsdException w:uiPriority="39" w:name="toc 3"/>
+    <w:lsdException w:uiPriority="39" w:name="toc 4"/>
+    <w:lsdException w:uiPriority="39" w:name="toc 5"/>
+    <w:lsdException w:uiPriority="39" w:name="toc 6"/>
+    <w:lsdException w:uiPriority="39" w:name="toc 7"/>
+    <w:lsdException w:uiPriority="39" w:name="toc 8"/>
+    <w:lsdException w:uiPriority="39" w:name="toc 9"/>
+    <w:lsdException w:uiPriority="99" w:name="Normal Indent"/>
+    <w:lsdException w:uiPriority="99" w:name="footnote text"/>
+    <w:lsdException w:uiPriority="99" w:name="annotation text"/>
+    <w:lsdException w:uiPriority="99" w:name="header"/>
+    <w:lsdException w:uiPriority="99" w:name="footer"/>
+    <w:lsdException w:uiPriority="99" w:name="index heading"/>
+    <w:lsdException w:qFormat="1" w:uiPriority="35" w:name="caption"/>
+    <w:lsdException w:uiPriority="99" w:name="table of figures"/>
+    <w:lsdException w:uiPriority="99" w:name="envelope address"/>
+    <w:lsdException w:uiPriority="99" w:name="envelope return"/>
+    <w:lsdException w:uiPriority="99" w:name="footnote reference"/>
+    <w:lsdException w:uiPriority="99" w:name="annotation reference"/>
+    <w:lsdException w:uiPriority="99" w:name="line number"/>
+    <w:lsdException w:uiPriority="99" w:name="page number"/>
+    <w:lsdException w:uiPriority="99" w:name="endnote reference"/>
+    <w:lsdException w:uiPriority="99" w:name="endnote text"/>
+    <w:lsdException w:uiPriority="99" w:name="table of authorities"/>
+    <w:lsdException w:uiPriority="99" w:name="macro"/>
+    <w:lsdException w:uiPriority="99" w:name="toa heading"/>
+    <w:lsdException w:uiPriority="99" w:name="List"/>
+    <w:lsdException w:uiPriority="99" w:name="List Bullet"/>
+    <w:lsdException w:uiPriority="99" w:name="List Number"/>
+    <w:lsdException w:uiPriority="99" w:name="List 2"/>
+    <w:lsdException w:uiPriority="99" w:name="List 3"/>
+    <w:lsdException w:uiPriority="99" w:name="List 4"/>
+    <w:lsdException w:uiPriority="99" w:name="List 5"/>
+    <w:lsdException w:uiPriority="99" w:name="List Bullet 2"/>
+    <w:lsdException w:uiPriority="99" w:name="List Bullet 3"/>
+    <w:lsdException w:uiPriority="99" w:name="List Bullet 4"/>
+    <w:lsdException w:uiPriority="99" w:name="List Bullet 5"/>
+    <w:lsdException w:uiPriority="99" w:name="List Number 2"/>
+    <w:lsdException w:uiPriority="99" w:name="List Number 3"/>
+    <w:lsdException w:uiPriority="99" w:name="List Number 4"/>
+    <w:lsdException w:uiPriority="99" w:name="List Number 5"/>
+    <w:lsdException w:qFormat="1" w:unhideWhenUsed="0" w:uiPriority="10" w:semiHidden="0" w:name="Title"/>
+    <w:lsdException w:uiPriority="99" w:name="Closing"/>
+    <w:lsdException w:uiPriority="99" w:name="Signature"/>
+    <w:lsdException w:uiPriority="1" w:name="Default Paragraph Font"/>
+    <w:lsdException w:uiPriority="99" w:name="Body Text"/>
+    <w:lsdException w:uiPriority="99" w:name="Body Text Indent"/>
+    <w:lsdException w:uiPriority="99" w:name="List Continue"/>
+    <w:lsdException w:uiPriority="99" w:name="List Continue 2"/>
+    <w:lsdException w:uiPriority="99" w:name="List Continue 3"/>
+    <w:lsdException w:uiPriority="99" w:name="List Continue 4"/>
+    <w:lsdException w:uiPriority="99" w:name="List Continue 5"/>
+    <w:lsdException w:uiPriority="99" w:name="Message Header"/>
+    <w:lsdException w:qFormat="1" w:unhideWhenUsed="0" w:uiPriority="11" w:semiHidden="0" w:name="Subtitle"/>
+    <w:lsdException w:uiPriority="99" w:name="Salutation"/>
+    <w:lsdException w:uiPriority="99" w:name="Date"/>
+    <w:lsdException w:uiPriority="99" w:name="Body Text First Indent"/>
+    <w:lsdException w:uiPriority="99" w:name="Body Text First Indent 2"/>
+    <w:lsdException w:uiPriority="99" w:name="Note Heading"/>
+    <w:lsdException w:uiPriority="99" w:name="Body Text 2"/>
+    <w:lsdException w:uiPriority="99" w:name="Body Text 3"/>
+    <w:lsdException w:uiPriority="99" w:name="Body Text Indent 2"/>
+    <w:lsdException w:uiPriority="99" w:name="Body Text Indent 3"/>
+    <w:lsdException w:uiPriority="99" w:name="Block Text"/>
+    <w:lsdException w:uiPriority="99" w:name="Hyperlink"/>
+    <w:lsdException w:uiPriority="99" w:name="FollowedHyperlink"/>
+    <w:lsdException w:qFormat="1" w:unhideWhenUsed="0" w:uiPriority="22" w:semiHidden="0" w:name="Strong"/>
+    <w:lsdException w:qFormat="1" w:unhideWhenUsed="0" w:uiPriority="20" w:semiHidden="0" w:name="Emphasis"/>
+    <w:lsdException w:uiPriority="99" w:name="Document Map"/>
+    <w:lsdException w:uiPriority="99" w:name="Plain Text"/>
+    <w:lsdException w:uiPriority="99" w:name="E-mail Signature"/>
+    <w:lsdException w:uiPriority="99" w:name="Normal (Web)"/>
+    <w:lsdException w:uiPriority="99" w:name="HTML Acronym"/>
+    <w:lsdException w:uiPriority="99" w:name="HTML Address"/>
+    <w:lsdException w:uiPriority="99" w:name="HTML Cite"/>
+    <w:lsdException w:uiPriority="99" w:name="HTML Code"/>
+    <w:lsdException w:uiPriority="99" w:name="HTML Definition"/>
+    <w:lsdException w:uiPriority="99" w:name="HTML Keyboard"/>
+    <w:lsdException w:uiPriority="99" w:name="HTML Preformatted"/>
+    <w:lsdException w:uiPriority="99" w:name="HTML Sample"/>
+    <w:lsdException w:uiPriority="99" w:name="HTML Typewriter"/>
+    <w:lsdException w:uiPriority="99" w:name="HTML Variable"/>
+    <w:lsdException w:qFormat="1" w:uiPriority="99" w:name="Normal Table"/>
+    <w:lsdException w:uiPriority="99" w:name="annotation subject"/>
+    <w:lsdException w:uiPriority="99" w:name="Table Simple 1"/>
+    <w:lsdException w:uiPriority="99" w:name="Table Simple 2"/>
+    <w:lsdException w:uiPriority="99" w:name="Table Simple 3"/>
+    <w:lsdException w:uiPriority="99" w:name="Table Classic 1"/>
+    <w:lsdException w:uiPriority="99" w:name="Table Classic 2"/>
+    <w:lsdException w:uiPriority="99" w:name="Table Classic 3"/>
+    <w:lsdException w:uiPriority="99" w:name="Table Classic 4"/>
+    <w:lsdException w:uiPriority="99" w:name="Table Colorful 1"/>
+    <w:lsdException w:uiPriority="99" w:name="Table Colorful 2"/>
+    <w:lsdException w:uiPriority="99" w:name="Table Colorful 3"/>
+    <w:lsdException w:uiPriority="99" w:name="Table Columns 1"/>
+    <w:lsdException w:uiPriority="99" w:name="Table Columns 2"/>
+    <w:lsdException w:uiPriority="99" w:name="Table Columns 3"/>
+    <w:lsdException w:uiPriority="99" w:name="Table Columns 4"/>
+    <w:lsdException w:uiPriority="99" w:name="Table Columns 5"/>
+    <w:lsdException w:uiPriority="99" w:name="Table Grid 1"/>
+    <w:lsdException w:uiPriority="99" w:name="Table Grid 2"/>
+    <w:lsdException w:uiPriority="99" w:name="Table Grid 3"/>
+    <w:lsdException w:uiPriority="99" w:name="Table Grid 4"/>
+    <w:lsdException w:uiPriority="99" w:name="Table Grid 5"/>
+    <w:lsdException w:uiPriority="99" w:name="Table Grid 6"/>
+    <w:lsdException w:uiPriority="99" w:name="Table Grid 7"/>
+    <w:lsdException w:uiPriority="99" w:name="Table Grid 8"/>
+    <w:lsdException w:uiPriority="99" w:name="Table List 1"/>
+    <w:lsdException w:uiPriority="99" w:name="Table List 2"/>
+    <w:lsdException w:uiPriority="99" w:name="Table List 3"/>
+    <w:lsdException w:uiPriority="99" w:name="Table List 4"/>
+    <w:lsdException w:uiPriority="99" w:name="Table List 5"/>
+    <w:lsdException w:uiPriority="99" w:name="Table List 6"/>
+    <w:lsdException w:uiPriority="99" w:name="Table List 7"/>
+    <w:lsdException w:uiPriority="99" w:name="Table List 8"/>
+    <w:lsdException w:uiPriority="99" w:name="Table 3D effects 1"/>
+    <w:lsdException w:uiPriority="99" w:name="Table 3D effects 2"/>
+    <w:lsdException w:uiPriority="99" w:name="Table 3D effects 3"/>
+    <w:lsdException w:uiPriority="99" w:name="Table Contemporary"/>
+    <w:lsdException w:uiPriority="99" w:name="Table Elegant"/>
+    <w:lsdException w:uiPriority="99" w:name="Table Professional"/>
+    <w:lsdException w:uiPriority="99" w:name="Table Subtle 1"/>
+    <w:lsdException w:uiPriority="99" w:name="Table Subtle 2"/>
+    <w:lsdException w:uiPriority="99" w:name="Table Web 1"/>
+    <w:lsdException w:uiPriority="99" w:name="Table Web 2"/>
+    <w:lsdException w:uiPriority="99" w:name="Table Web 3"/>
+    <w:lsdException w:uiPriority="99" w:name="Balloon Text"/>
+    <w:lsdException w:unhideWhenUsed="0" w:uiPriority="59" w:semiHidden="0" w:name="Table Grid"/>
+    <w:lsdException w:uiPriority="99" w:name="Table Theme"/>
+    <w:lsdException w:unhideWhenUsed="0" w:uiPriority="60" w:semiHidden="0" w:name="Light Shading"/>
+    <w:lsdException w:unhideWhenUsed="0" w:uiPriority="61" w:semiHidden="0" w:name="Light List"/>
+    <w:lsdException w:unhideWhenUsed="0" w:uiPriority="62" w:semiHidden="0" w:name="Light Grid"/>
+    <w:lsdException w:unhideWhenUsed="0" w:uiPriority="63" w:semiHidden="0" w:name="Medium Shading 1"/>
+    <w:lsdException w:unhideWhenUsed="0" w:uiPriority="64" w:semiHidden="0" w:name="Medium Shading 2"/>
+    <w:lsdException w:unhideWhenUsed="0" w:uiPriority="65" w:semiHidden="0" w:name="Medium List 1"/>
+    <w:lsdException w:unhideWhenUsed="0" w:uiPriority="66" w:semiHidden="0" w:name="Medium List 2"/>
+    <w:lsdException w:unhideWhenUsed="0" w:uiPriority="67" w:semiHidden="0" w:name="Medium Grid 1"/>
+    <w:lsdException w:unhideWhenUsed="0" w:uiPriority="68" w:semiHidden="0" w:name="Medium Grid 2"/>
+    <w:lsdException w:unhideWhenUsed="0" w:uiPriority="69" w:semiHidden="0" w:name="Medium Grid 3"/>
+    <w:lsdException w:unhideWhenUsed="0" w:uiPriority="70" w:semiHidden="0" w:name="Dark List"/>
+    <w:lsdException w:unhideWhenUsed="0" w:uiPriority="71" w:semiHidden="0" w:name="Colorful Shading"/>
+    <w:lsdException w:unhideWhenUsed="0" w:uiPriority="72" w:semiHidden="0" w:name="Colorful List"/>
+    <w:lsdException w:unhideWhenUsed="0" w:uiPriority="73" w:semiHidden="0" w:name="Colorful Grid"/>
+    <w:lsdException w:unhideWhenUsed="0" w:uiPriority="60" w:semiHidden="0" w:name="Light Shading Accent 1"/>
+    <w:lsdException w:unhideWhenUsed="0" w:uiPriority="61" w:semiHidden="0" w:name="Light List Accent 1"/>
+    <w:lsdException w:unhideWhenUsed="0" w:uiPriority="62" w:semiHidden="0" w:name="Light Grid Accent 1"/>
+    <w:lsdException w:unhideWhenUsed="0" w:uiPriority="63" w:semiHidden="0" w:name="Medium Shading 1 Accent 1"/>
+    <w:lsdException w:unhideWhenUsed="0" w:uiPriority="64" w:semiHidden="0" w:name="Medium Shading 2 Accent 1"/>
+    <w:lsdException w:unhideWhenUsed="0" w:uiPriority="65" w:semiHidden="0" w:name="Medium List 1 Accent 1"/>
+    <w:lsdException w:qFormat="1" w:unhideWhenUsed="0" w:uiPriority="34" w:semiHidden="0" w:name="List Paragraph"/>
+    <w:lsdException w:unhideWhenUsed="0" w:uiPriority="66" w:semiHidden="0" w:name="Medium List 2 Accent 1"/>
+    <w:lsdException w:unhideWhenUsed="0" w:uiPriority="67" w:semiHidden="0" w:name="Medium Grid 1 Accent 1"/>
+    <w:lsdException w:unhideWhenUsed="0" w:uiPriority="68" w:semiHidden="0" w:name="Medium Grid 2 Accent 1"/>
+    <w:lsdException w:unhideWhenUsed="0" w:uiPriority="69" w:semiHidden="0" w:name="Medium Grid 3 Accent 1"/>
+    <w:lsdException w:unhideWhenUsed="0" w:uiPriority="70" w:semiHidden="0" w:name="Dark List Accent 1"/>
+    <w:lsdException w:unhideWhenUsed="0" w:uiPriority="71" w:semiHidden="0" w:name="Colorful Shading Accent 1"/>
+    <w:lsdException w:unhideWhenUsed="0" w:uiPriority="72" w:semiHidden="0" w:name="Colorful List Accent 1"/>
+    <w:lsdException w:unhideWhenUsed="0" w:uiPriority="73" w:semiHidden="0" w:name="Colorful Grid Accent 1"/>
+    <w:lsdException w:unhideWhenUsed="0" w:uiPriority="60" w:semiHidden="0" w:name="Light Shading Accent 2"/>
+    <w:lsdException w:unhideWhenUsed="0" w:uiPriority="61" w:semiHidden="0" w:name="Light List Accent 2"/>
+    <w:lsdException w:unhideWhenUsed="0" w:uiPriority="62" w:semiHidden="0" w:name="Light Grid Accent 2"/>
+    <w:lsdException w:unhideWhenUsed="0" w:uiPriority="63" w:semiHidden="0" w:name="Medium Shading 1 Accent 2"/>
+    <w:lsdException w:unhideWhenUsed="0" w:uiPriority="64" w:semiHidden="0" w:name="Medium Shading 2 Accent 2"/>
+    <w:lsdException w:unhideWhenUsed="0" w:uiPriority="65" w:semiHidden="0" w:name="Medium List 1 Accent 2"/>
+    <w:lsdException w:unhideWhenUsed="0" w:uiPriority="66" w:semiHidden="0" w:name="Medium List 2 Accent 2"/>
+    <w:lsdException w:unhideWhenUsed="0" w:uiPriority="67" w:semiHidden="0" w:name="Medium Grid 1 Accent 2"/>
+    <w:lsdException w:unhideWhenUsed="0" w:uiPriority="68" w:semiHidden="0" w:name="Medium Grid 2 Accent 2"/>
+    <w:lsdException w:unhideWhenUsed="0" w:uiPriority="69" w:semiHidden="0" w:name="Medium Grid 3 Accent 2"/>
+    <w:lsdException w:unhideWhenUsed="0" w:uiPriority="70" w:semiHidden="0" w:name="Dark List Accent 2"/>
+    <w:lsdException w:unhideWhenUsed="0" w:uiPriority="71" w:semiHidden="0" w:name="Colorful Shading Accent 2"/>
+    <w:lsdException w:unhideWhenUsed="0" w:uiPriority="72" w:semiHidden="0" w:name="Colorful List Accent 2"/>
+    <w:lsdException w:unhideWhenUsed="0" w:uiPriority="73" w:semiHidden="0" w:name="Colorful Grid Accent 2"/>
+    <w:lsdException w:unhideWhenUsed="0" w:uiPriority="60" w:semiHidden="0" w:name="Light Shading Accent 3"/>
+    <w:lsdException w:unhideWhenUsed="0" w:uiPriority="61" w:semiHidden="0" w:name="Light List Accent 3"/>
+    <w:lsdException w:unhideWhenUsed="0" w:uiPriority="62" w:semiHidden="0" w:name="Light Grid Accent 3"/>
+    <w:lsdException w:unhideWhenUsed="0" w:uiPriority="63" w:semiHidden="0" w:name="Medium Shading 1 Accent 3"/>
+    <w:lsdException w:unhideWhenUsed="0" w:uiPriority="64" w:semiHidden="0" w:name="Medium Shading 2 Accent 3"/>
+    <w:lsdException w:unhideWhenUsed="0" w:uiPriority="65" w:semiHidden="0" w:name="Medium List 1 Accent 3"/>
+    <w:lsdException w:unhideWhenUsed="0" w:uiPriority="66" w:semiHidden="0" w:name="Medium List 2 Accent 3"/>
+    <w:lsdException w:unhideWhenUsed="0" w:uiPriority="67" w:semiHidden="0" w:name="Medium Grid 1 Accent 3"/>
+    <w:lsdException w:unhideWhenUsed="0" w:uiPriority="68" w:semiHidden="0" w:name="Medium Grid 2 Accent 3"/>
+    <w:lsdException w:unhideWhenUsed="0" w:uiPriority="69" w:semiHidden="0" w:name="Medium Grid 3 Accent 3"/>
+    <w:lsdException w:unhideWhenUsed="0" w:uiPriority="70" w:semiHidden="0" w:name="Dark List Accent 3"/>
+    <w:lsdException w:unhideWhenUsed="0" w:uiPriority="71" w:semiHidden="0" w:name="Colorful Shading Accent 3"/>
+    <w:lsdException w:unhideWhenUsed="0" w:uiPriority="72" w:semiHidden="0" w:name="Colorful List Accent 3"/>
+    <w:lsdException w:unhideWhenUsed="0" w:uiPriority="73" w:semiHidden="0" w:name="Colorful Grid Accent 3"/>
+    <w:lsdException w:unhideWhenUsed="0" w:uiPriority="60" w:semiHidden="0" w:name="Light Shading Accent 4"/>
+    <w:lsdException w:unhideWhenUsed="0" w:uiPriority="61" w:semiHidden="0" w:name="Light List Accent 4"/>
+    <w:lsdException w:unhideWhenUsed="0" w:uiPriority="62" w:semiHidden="0" w:name="Light Grid Accent 4"/>
+    <w:lsdException w:unhideWhenUsed="0" w:uiPriority="63" w:semiHidden="0" w:name="Medium Shading 1 Accent 4"/>
+    <w:lsdException w:unhideWhenUsed="0" w:uiPriority="64" w:semiHidden="0" w:name="Medium Shading 2 Accent 4"/>
+    <w:lsdException w:unhideWhenUsed="0" w:uiPriority="65" w:semiHidden="0" w:name="Medium List 1 Accent 4"/>
+    <w:lsdException w:unhideWhenUsed="0" w:uiPriority="66" w:semiHidden="0" w:name="Medium List 2 Accent 4"/>
+    <w:lsdException w:unhideWhenUsed="0" w:uiPriority="67" w:semiHidden="0" w:name="Medium Grid 1 Accent 4"/>
+    <w:lsdException w:unhideWhenUsed="0" w:uiPriority="68" w:semiHidden="0" w:name="Medium Grid 2 Accent 4"/>
+    <w:lsdException w:unhideWhenUsed="0" w:uiPriority="69" w:semiHidden="0" w:name="Medium Grid 3 Accent 4"/>
+    <w:lsdException w:unhideWhenUsed="0" w:uiPriority="70" w:semiHidden="0" w:name="Dark List Accent 4"/>
+    <w:lsdException w:unhideWhenUsed="0" w:uiPriority="71" w:semiHidden="0" w:name="Colorful Shading Accent 4"/>
+    <w:lsdException w:unhideWhenUsed="0" w:uiPriority="72" w:semiHidden="0" w:name="Colorful List Accent 4"/>
+    <w:lsdException w:unhideWhenUsed="0" w:uiPriority="73" w:semiHidden="0" w:name="Colorful Grid Accent 4"/>
+    <w:lsdException w:unhideWhenUsed="0" w:uiPriority="60" w:semiHidden="0" w:name="Light Shading Accent 5"/>
+    <w:lsdException w:unhideWhenUsed="0" w:uiPriority="61" w:semiHidden="0" w:name="Light List Accent 5"/>
+    <w:lsdException w:unhideWhenUsed="0" w:uiPriority="62" w:semiHidden="0" w:name="Light Grid Accent 5"/>
+    <w:lsdException w:unhideWhenUsed="0" w:uiPriority="63" w:semiHidden="0" w:name="Medium Shading 1 Accent 5"/>
+    <w:lsdException w:unhideWhenUsed="0" w:uiPriority="64" w:semiHidden="0" w:name="Medium Shading 2 Accent 5"/>
+    <w:lsdException w:unhideWhenUsed="0" w:uiPriority="65" w:semiHidden="0" w:name="Medium List 1 Accent 5"/>
+    <w:lsdException w:unhideWhenUsed="0" w:uiPriority="66" w:semiHidden="0" w:name="Medium List 2 Accent 5"/>
+    <w:lsdException w:unhideWhenUsed="0" w:uiPriority="67" w:semiHidden="0" w:name="Medium Grid 1 Accent 5"/>
+    <w:lsdException w:unhideWhenUsed="0" w:uiPriority="68" w:semiHidden="0" w:name="Medium Grid 2 Accent 5"/>
+    <w:lsdException w:unhideWhenUsed="0" w:uiPriority="69" w:semiHidden="0" w:name="Medium Grid 3 Accent 5"/>
+    <w:lsdException w:unhideWhenUsed="0" w:uiPriority="70" w:semiHidden="0" w:name="Dark List Accent 5"/>
+    <w:lsdException w:unhideWhenUsed="0" w:uiPriority="71" w:semiHidden="0" w:name="Colorful Shading Accent 5"/>
+    <w:lsdException w:unhideWhenUsed="0" w:uiPriority="72" w:semiHidden="0" w:name="Colorful List Accent 5"/>
+    <w:lsdException w:unhideWhenUsed="0" w:uiPriority="73" w:semiHidden="0" w:name="Colorful Grid Accent 5"/>
+    <w:lsdException w:unhideWhenUsed="0" w:uiPriority="60" w:semiHidden="0" w:name="Light Shading Accent 6"/>
+    <w:lsdException w:unhideWhenUsed="0" w:uiPriority="61" w:semiHidden="0" w:name="Light List Accent 6"/>
+    <w:lsdException w:unhideWhenUsed="0" w:uiPriority="62" w:semiHidden="0" w:name="Light Grid Accent 6"/>
+    <w:lsdException w:unhideWhenUsed="0" w:uiPriority="63" w:semiHidden="0" w:name="Medium Shading 1 Accent 6"/>
+    <w:lsdException w:unhideWhenUsed="0" w:uiPriority="64" w:semiHidden="0" w:name="Medium Shading 2 Accent 6"/>
+    <w:lsdException w:unhideWhenUsed="0" w:uiPriority="65" w:semiHidden="0" w:name="Medium List 1 Accent 6"/>
+    <w:lsdException w:unhideWhenUsed="0" w:uiPriority="66" w:semiHidden="0" w:name="Medium List 2 Accent 6"/>
+    <w:lsdException w:unhideWhenUsed="0" w:uiPriority="67" w:semiHidden="0" w:name="Medium Grid 1 Accent 6"/>
+    <w:lsdException w:unhideWhenUsed="0" w:uiPriority="68" w:semiHidden="0" w:name="Medium Grid 2 Accent 6"/>
+    <w:lsdException w:unhideWhenUsed="0" w:uiPriority="69" w:semiHidden="0" w:name="Medium Grid 3 Accent 6"/>
+    <w:lsdException w:unhideWhenUsed="0" w:uiPriority="70" w:semiHidden="0" w:name="Dark List Accent 6"/>
+    <w:lsdException w:unhideWhenUsed="0" w:uiPriority="71" w:semiHidden="0" w:name="Colorful Shading Accent 6"/>
+    <w:lsdException w:unhideWhenUsed="0" w:uiPriority="72" w:semiHidden="0" w:name="Colorful List Accent 6"/>
+    <w:lsdException w:unhideWhenUsed="0" w:uiPriority="73" w:semiHidden="0" w:name="Colorful Grid Accent 6"/>
   </w:latentStyles>
-  <w:style w:type="paragraph" w:default="1" w:styleId="a">
+  <w:style w:type="paragraph" w:default="1" w:styleId="1">
     <w:name w:val="Normal"/>
     <w:qFormat/>
-    <w:rsid w:val="00323B43"/>
+    <w:uiPriority w:val="0"/>
     <w:pPr>
       <w:adjustRightInd w:val="0"/>
       <w:snapToGrid w:val="0"/>
-      <w:spacing w:line="240" w:lineRule="auto"/>
+      <w:spacing w:after="200" w:line="240" w:lineRule="auto"/>
     </w:pPr>
     <w:rPr>
-      <w:rFonts w:ascii="Tahoma" w:hAnsi="Tahoma"/>
+      <w:rFonts w:ascii="Tahoma" w:hAnsi="Tahoma" w:eastAsia="微软雅黑" w:cstheme="minorBidi"/>
+      <w:sz w:val="22"/>
+      <w:szCs w:val="22"/>
+      <w:lang w:val="en-US" w:eastAsia="zh-CN" w:bidi="ar-SA"/>
     </w:rPr>
   </w:style>
-  <w:style w:type="paragraph" w:styleId="1">
+  <w:style w:type="paragraph" w:styleId="2">
     <w:name w:val="heading 1"/>
-    <w:basedOn w:val="a"/>
-    <w:next w:val="a"/>
-    <w:link w:val="1Char"/>
+    <w:basedOn w:val="1"/>
+    <w:next w:val="1"/>
+    <w:link w:val="13"/>
+    <w:qFormat/>
     <w:uiPriority w:val="9"/>
-    <w:qFormat/>
-    <w:rsid w:val="00925D84"/>
     <w:pPr>
       <w:keepNext/>
       <w:keepLines/>
@@ -1358,15 +2846,14 @@
       <w:szCs w:val="44"/>
     </w:rPr>
   </w:style>
-  <w:style w:type="paragraph" w:styleId="2">
+  <w:style w:type="paragraph" w:styleId="3">
     <w:name w:val="heading 2"/>
-    <w:basedOn w:val="a"/>
-    <w:next w:val="a"/>
-    <w:link w:val="2Char"/>
-    <w:uiPriority w:val="9"/>
+    <w:basedOn w:val="1"/>
+    <w:next w:val="1"/>
+    <w:link w:val="15"/>
     <w:unhideWhenUsed/>
     <w:qFormat/>
-    <w:rsid w:val="00A82377"/>
+    <w:uiPriority w:val="9"/>
     <w:pPr>
       <w:keepNext/>
       <w:keepLines/>
@@ -1374,22 +2861,21 @@
       <w:outlineLvl w:val="1"/>
     </w:pPr>
     <w:rPr>
-      <w:rFonts w:asciiTheme="majorHAnsi" w:eastAsiaTheme="majorEastAsia" w:hAnsiTheme="majorHAnsi" w:cstheme="majorBidi"/>
+      <w:rFonts w:asciiTheme="majorHAnsi" w:hAnsiTheme="majorHAnsi" w:eastAsiaTheme="majorEastAsia" w:cstheme="majorBidi"/>
       <w:b/>
       <w:bCs/>
       <w:sz w:val="32"/>
       <w:szCs w:val="32"/>
     </w:rPr>
   </w:style>
-  <w:style w:type="paragraph" w:styleId="3">
+  <w:style w:type="paragraph" w:styleId="4">
     <w:name w:val="heading 3"/>
-    <w:basedOn w:val="a"/>
-    <w:next w:val="a"/>
-    <w:link w:val="3Char"/>
-    <w:uiPriority w:val="9"/>
+    <w:basedOn w:val="1"/>
+    <w:next w:val="1"/>
+    <w:link w:val="16"/>
     <w:unhideWhenUsed/>
     <w:qFormat/>
-    <w:rsid w:val="00F47DD8"/>
+    <w:uiPriority w:val="9"/>
     <w:pPr>
       <w:keepNext/>
       <w:keepLines/>
@@ -1403,20 +2889,20 @@
       <w:szCs w:val="32"/>
     </w:rPr>
   </w:style>
-  <w:style w:type="character" w:default="1" w:styleId="a0">
+  <w:style w:type="character" w:default="1" w:styleId="9">
     <w:name w:val="Default Paragraph Font"/>
-    <w:uiPriority w:val="1"/>
     <w:semiHidden/>
     <w:unhideWhenUsed/>
+    <w:uiPriority w:val="1"/>
   </w:style>
-  <w:style w:type="table" w:default="1" w:styleId="a1">
+  <w:style w:type="table" w:default="1" w:styleId="10">
     <w:name w:val="Normal Table"/>
-    <w:uiPriority w:val="99"/>
     <w:semiHidden/>
     <w:unhideWhenUsed/>
     <w:qFormat/>
+    <w:uiPriority w:val="99"/>
     <w:tblPr>
-      <w:tblInd w:w="0" w:type="dxa"/>
+      <w:tblLayout w:type="fixed"/>
       <w:tblCellMar>
         <w:top w:w="0" w:type="dxa"/>
         <w:left w:w="108" w:type="dxa"/>
@@ -1425,23 +2911,62 @@
       </w:tblCellMar>
     </w:tblPr>
   </w:style>
-  <w:style w:type="numbering" w:default="1" w:styleId="a2">
-    <w:name w:val="No List"/>
-    <w:uiPriority w:val="99"/>
+  <w:style w:type="paragraph" w:styleId="5">
+    <w:name w:val="Document Map"/>
+    <w:basedOn w:val="1"/>
+    <w:link w:val="14"/>
     <w:semiHidden/>
     <w:unhideWhenUsed/>
+    <w:uiPriority w:val="99"/>
+    <w:rPr>
+      <w:rFonts w:ascii="宋体" w:eastAsia="宋体"/>
+      <w:sz w:val="18"/>
+      <w:szCs w:val="18"/>
+    </w:rPr>
   </w:style>
-  <w:style w:type="paragraph" w:styleId="a3">
-    <w:name w:val="header"/>
-    <w:basedOn w:val="a"/>
-    <w:link w:val="Char"/>
-    <w:uiPriority w:val="99"/>
+  <w:style w:type="paragraph" w:styleId="6">
+    <w:name w:val="Balloon Text"/>
+    <w:basedOn w:val="1"/>
+    <w:link w:val="18"/>
     <w:semiHidden/>
     <w:unhideWhenUsed/>
-    <w:rsid w:val="00925D84"/>
+    <w:uiPriority w:val="99"/>
+    <w:pPr>
+      <w:spacing w:after="0"/>
+    </w:pPr>
+    <w:rPr>
+      <w:sz w:val="18"/>
+      <w:szCs w:val="18"/>
+    </w:rPr>
+  </w:style>
+  <w:style w:type="paragraph" w:styleId="7">
+    <w:name w:val="footer"/>
+    <w:basedOn w:val="1"/>
+    <w:link w:val="12"/>
+    <w:semiHidden/>
+    <w:unhideWhenUsed/>
+    <w:uiPriority w:val="99"/>
+    <w:pPr>
+      <w:tabs>
+        <w:tab w:val="center" w:pos="4153"/>
+        <w:tab w:val="right" w:pos="8306"/>
+      </w:tabs>
+    </w:pPr>
+    <w:rPr>
+      <w:sz w:val="18"/>
+      <w:szCs w:val="18"/>
+    </w:rPr>
+  </w:style>
+  <w:style w:type="paragraph" w:styleId="8">
+    <w:name w:val="header"/>
+    <w:basedOn w:val="1"/>
+    <w:link w:val="11"/>
+    <w:semiHidden/>
+    <w:unhideWhenUsed/>
+    <w:uiPriority w:val="99"/>
     <w:pPr>
       <w:pBdr>
-        <w:bottom w:val="single" w:sz="6" w:space="1" w:color="auto"/>
+        <w:bottom w:val="single" w:color="auto" w:sz="6" w:space="1"/>
       </w:pBdr>
       <w:tabs>
         <w:tab w:val="center" w:pos="4153"/>
@@ -1454,57 +2979,35 @@
       <w:szCs w:val="18"/>
     </w:rPr>
   </w:style>
-  <w:style w:type="character" w:customStyle="1" w:styleId="Char">
+  <w:style w:type="character" w:customStyle="1" w:styleId="11">
     <w:name w:val="页眉 Char"/>
-    <w:basedOn w:val="a0"/>
-    <w:link w:val="a3"/>
+    <w:basedOn w:val="9"/>
+    <w:link w:val="8"/>
+    <w:semiHidden/>
     <w:uiPriority w:val="99"/>
-    <w:semiHidden/>
-    <w:rsid w:val="00925D84"/>
     <w:rPr>
       <w:rFonts w:ascii="Tahoma" w:hAnsi="Tahoma"/>
       <w:sz w:val="18"/>
       <w:szCs w:val="18"/>
     </w:rPr>
   </w:style>
-  <w:style w:type="paragraph" w:styleId="a4">
-    <w:name w:val="footer"/>
-    <w:basedOn w:val="a"/>
-    <w:link w:val="Char0"/>
+  <w:style w:type="character" w:customStyle="1" w:styleId="12">
+    <w:name w:val="页脚 Char"/>
+    <w:basedOn w:val="9"/>
+    <w:link w:val="7"/>
+    <w:semiHidden/>
     <w:uiPriority w:val="99"/>
-    <w:semiHidden/>
-    <w:unhideWhenUsed/>
-    <w:rsid w:val="00925D84"/>
-    <w:pPr>
-      <w:tabs>
-        <w:tab w:val="center" w:pos="4153"/>
-        <w:tab w:val="right" w:pos="8306"/>
-      </w:tabs>
-    </w:pPr>
-    <w:rPr>
-      <w:sz w:val="18"/>
-      <w:szCs w:val="18"/>
-    </w:rPr>
-  </w:style>
-  <w:style w:type="character" w:customStyle="1" w:styleId="Char0">
-    <w:name w:val="页脚 Char"/>
-    <w:basedOn w:val="a0"/>
-    <w:link w:val="a4"/>
-    <w:uiPriority w:val="99"/>
-    <w:semiHidden/>
-    <w:rsid w:val="00925D84"/>
     <w:rPr>
       <w:rFonts w:ascii="Tahoma" w:hAnsi="Tahoma"/>
       <w:sz w:val="18"/>
       <w:szCs w:val="18"/>
     </w:rPr>
   </w:style>
-  <w:style w:type="character" w:customStyle="1" w:styleId="1Char">
+  <w:style w:type="character" w:customStyle="1" w:styleId="13">
     <w:name w:val="标题 1 Char"/>
-    <w:basedOn w:val="a0"/>
-    <w:link w:val="1"/>
+    <w:basedOn w:val="9"/>
+    <w:link w:val="2"/>
     <w:uiPriority w:val="9"/>
-    <w:rsid w:val="00925D84"/>
     <w:rPr>
       <w:rFonts w:ascii="Tahoma" w:hAnsi="Tahoma"/>
       <w:b/>
@@ -1514,53 +3017,36 @@
       <w:szCs w:val="44"/>
     </w:rPr>
   </w:style>
-  <w:style w:type="paragraph" w:styleId="a5">
-    <w:name w:val="Document Map"/>
-    <w:basedOn w:val="a"/>
-    <w:link w:val="Char1"/>
+  <w:style w:type="character" w:customStyle="1" w:styleId="14">
+    <w:name w:val="文档结构图 Char"/>
+    <w:basedOn w:val="9"/>
+    <w:link w:val="5"/>
+    <w:semiHidden/>
     <w:uiPriority w:val="99"/>
-    <w:semiHidden/>
-    <w:unhideWhenUsed/>
-    <w:rsid w:val="00925D84"/>
     <w:rPr>
-      <w:rFonts w:ascii="宋体" w:eastAsia="宋体"/>
+      <w:rFonts w:ascii="宋体" w:hAnsi="Tahoma" w:eastAsia="宋体"/>
       <w:sz w:val="18"/>
       <w:szCs w:val="18"/>
     </w:rPr>
   </w:style>
-  <w:style w:type="character" w:customStyle="1" w:styleId="Char1">
-    <w:name w:val="文档结构图 Char"/>
-    <w:basedOn w:val="a0"/>
-    <w:link w:val="a5"/>
-    <w:uiPriority w:val="99"/>
-    <w:semiHidden/>
-    <w:rsid w:val="00925D84"/>
+  <w:style w:type="character" w:customStyle="1" w:styleId="15">
+    <w:name w:val="标题 2 Char"/>
+    <w:basedOn w:val="9"/>
+    <w:link w:val="3"/>
+    <w:uiPriority w:val="9"/>
     <w:rPr>
-      <w:rFonts w:ascii="宋体" w:eastAsia="宋体" w:hAnsi="Tahoma"/>
-      <w:sz w:val="18"/>
-      <w:szCs w:val="18"/>
-    </w:rPr>
-  </w:style>
-  <w:style w:type="character" w:customStyle="1" w:styleId="2Char">
-    <w:name w:val="标题 2 Char"/>
-    <w:basedOn w:val="a0"/>
-    <w:link w:val="2"/>
-    <w:uiPriority w:val="9"/>
-    <w:rsid w:val="00A82377"/>
-    <w:rPr>
-      <w:rFonts w:asciiTheme="majorHAnsi" w:eastAsiaTheme="majorEastAsia" w:hAnsiTheme="majorHAnsi" w:cstheme="majorBidi"/>
+      <w:rFonts w:asciiTheme="majorHAnsi" w:hAnsiTheme="majorHAnsi" w:eastAsiaTheme="majorEastAsia" w:cstheme="majorBidi"/>
       <w:b/>
       <w:bCs/>
       <w:sz w:val="32"/>
       <w:szCs w:val="32"/>
     </w:rPr>
   </w:style>
-  <w:style w:type="character" w:customStyle="1" w:styleId="3Char">
+  <w:style w:type="character" w:customStyle="1" w:styleId="16">
     <w:name w:val="标题 3 Char"/>
-    <w:basedOn w:val="a0"/>
-    <w:link w:val="3"/>
+    <w:basedOn w:val="9"/>
+    <w:link w:val="4"/>
     <w:uiPriority w:val="9"/>
-    <w:rsid w:val="00F47DD8"/>
     <w:rPr>
       <w:rFonts w:ascii="Tahoma" w:hAnsi="Tahoma"/>
       <w:b/>
@@ -1569,39 +3055,21 @@
       <w:szCs w:val="32"/>
     </w:rPr>
   </w:style>
-  <w:style w:type="paragraph" w:styleId="a6">
+  <w:style w:type="paragraph" w:styleId="17">
     <w:name w:val="List Paragraph"/>
-    <w:basedOn w:val="a"/>
+    <w:basedOn w:val="1"/>
+    <w:qFormat/>
     <w:uiPriority w:val="34"/>
-    <w:qFormat/>
-    <w:rsid w:val="00F47DD8"/>
     <w:pPr>
-      <w:ind w:firstLineChars="200" w:firstLine="420"/>
+      <w:ind w:firstLine="420" w:firstLineChars="200"/>
     </w:pPr>
   </w:style>
-  <w:style w:type="paragraph" w:styleId="a7">
-    <w:name w:val="Balloon Text"/>
-    <w:basedOn w:val="a"/>
-    <w:link w:val="Char2"/>
+  <w:style w:type="character" w:customStyle="1" w:styleId="18">
+    <w:name w:val="批注框文本 Char"/>
+    <w:basedOn w:val="9"/>
+    <w:link w:val="6"/>
+    <w:semiHidden/>
     <w:uiPriority w:val="99"/>
-    <w:semiHidden/>
-    <w:unhideWhenUsed/>
-    <w:rsid w:val="00F41D2F"/>
-    <w:pPr>
-      <w:spacing w:after="0"/>
-    </w:pPr>
-    <w:rPr>
-      <w:sz w:val="18"/>
-      <w:szCs w:val="18"/>
-    </w:rPr>
-  </w:style>
-  <w:style w:type="character" w:customStyle="1" w:styleId="Char2">
-    <w:name w:val="批注框文本 Char"/>
-    <w:basedOn w:val="a0"/>
-    <w:link w:val="a7"/>
-    <w:uiPriority w:val="99"/>
-    <w:semiHidden/>
-    <w:rsid w:val="00F41D2F"/>
     <w:rPr>
       <w:rFonts w:ascii="Tahoma" w:hAnsi="Tahoma"/>
       <w:sz w:val="18"/>
@@ -1890,6 +3358,21 @@
     </a:fmtScheme>
   </a:themeElements>
   <a:objectDefaults/>
-  <a:extraClrSchemeLst/>
 </a:theme>
+</file>
+
+<file path=customXml/item1.xml><?xml version="1.0" encoding="utf-8"?>
+<s:customData xmlns="http://www.wps.cn/officeDocument/2013/wpsCustomData" xmlns:s="http://www.wps.cn/officeDocument/2013/wpsCustomData">
+  <customSectProps>
+    <customSectPr/>
+  </customSectProps>
+</s:customData>
+</file>
+
+<file path=customXml/itemProps1.xml><?xml version="1.0" encoding="utf-8"?>
+<ds:datastoreItem xmlns:ds="http://schemas.openxmlformats.org/officeDocument/2006/customXml" ds:itemID="{B1977F7D-205B-4081-913C-38D41E755F92}">
+  <ds:schemaRefs>
+    <ds:schemaRef ds:uri="http://www.wps.cn/officeDocument/2013/wpsCustomData"/>
+  </ds:schemaRefs>
+</ds:datastoreItem>
 </file>
--- a/Kafka/Kafka 学到的都是自己的.docx
+++ b/Kafka/Kafka 学到的都是自己的.docx
@@ -675,12 +675,19 @@
           <w:lang w:val="en-US" w:eastAsia="zh-CN"/>
         </w:rPr>
         <w:tab/>
+      </w:r>
+      <w:r>
+        <w:rPr>
+          <w:rFonts w:hint="eastAsia"/>
+          <w:lang w:val="en-US" w:eastAsia="zh-CN"/>
+        </w:rPr>
         <w:t>分区中的偏移量；如果失败会返回一个错误，生产者会尝试重试。</w:t>
       </w:r>
     </w:p>
     <w:p>
       <w:pPr>
         <w:numPr>
+          <w:ilvl w:val="0"/>
           <w:numId w:val="0"/>
         </w:numPr>
         <w:rPr>
@@ -692,6 +699,7 @@
     <w:p>
       <w:pPr>
         <w:numPr>
+          <w:ilvl w:val="0"/>
           <w:numId w:val="0"/>
         </w:numPr>
         <w:ind w:leftChars="0" w:firstLine="720" w:firstLineChars="0"/>
@@ -712,6 +720,7 @@
     <w:p>
       <w:pPr>
         <w:numPr>
+          <w:ilvl w:val="0"/>
           <w:numId w:val="0"/>
         </w:numPr>
         <w:ind w:leftChars="0" w:firstLine="720" w:firstLineChars="0"/>
@@ -805,6 +814,7 @@
     <w:p>
       <w:pPr>
         <w:numPr>
+          <w:ilvl w:val="0"/>
           <w:numId w:val="0"/>
         </w:numPr>
         <w:ind w:firstLine="720" w:firstLineChars="0"/>
@@ -824,6 +834,7 @@
     <w:p>
       <w:pPr>
         <w:numPr>
+          <w:ilvl w:val="0"/>
           <w:numId w:val="0"/>
         </w:numPr>
         <w:ind w:firstLine="720" w:firstLineChars="0"/>
@@ -859,6 +870,7 @@
     <w:p>
       <w:pPr>
         <w:numPr>
+          <w:ilvl w:val="0"/>
           <w:numId w:val="0"/>
         </w:numPr>
         <w:adjustRightInd w:val="0"/>
@@ -873,6 +885,7 @@
     <w:p>
       <w:pPr>
         <w:numPr>
+          <w:ilvl w:val="0"/>
           <w:numId w:val="0"/>
         </w:numPr>
         <w:adjustRightInd w:val="0"/>
@@ -895,6 +908,7 @@
     <w:p>
       <w:pPr>
         <w:numPr>
+          <w:ilvl w:val="0"/>
           <w:numId w:val="0"/>
         </w:numPr>
         <w:adjustRightInd w:val="0"/>
@@ -949,6 +963,7 @@
     <w:p>
       <w:pPr>
         <w:numPr>
+          <w:ilvl w:val="0"/>
           <w:numId w:val="0"/>
         </w:numPr>
         <w:adjustRightInd w:val="0"/>
@@ -1068,6 +1083,7 @@
     <w:p>
       <w:pPr>
         <w:numPr>
+          <w:ilvl w:val="0"/>
           <w:numId w:val="0"/>
         </w:numPr>
         <w:adjustRightInd w:val="0"/>
@@ -1163,6 +1179,7 @@
     <w:p>
       <w:pPr>
         <w:numPr>
+          <w:ilvl w:val="0"/>
           <w:numId w:val="0"/>
         </w:numPr>
         <w:adjustRightInd w:val="0"/>
@@ -1267,6 +1284,7 @@
     <w:p>
       <w:pPr>
         <w:numPr>
+          <w:ilvl w:val="0"/>
           <w:numId w:val="0"/>
         </w:numPr>
         <w:adjustRightInd w:val="0"/>
@@ -1446,6 +1464,7 @@
     <w:p>
       <w:pPr>
         <w:numPr>
+          <w:ilvl w:val="0"/>
           <w:numId w:val="0"/>
         </w:numPr>
         <w:adjustRightInd w:val="0"/>
@@ -1556,6 +1575,7 @@
     <w:p>
       <w:pPr>
         <w:numPr>
+          <w:ilvl w:val="0"/>
           <w:numId w:val="0"/>
         </w:numPr>
         <w:adjustRightInd w:val="0"/>
@@ -1571,6 +1591,7 @@
     <w:p>
       <w:pPr>
         <w:numPr>
+          <w:ilvl w:val="0"/>
           <w:numId w:val="0"/>
         </w:numPr>
         <w:adjustRightInd w:val="0"/>
@@ -1594,6 +1615,7 @@
     <w:p>
       <w:pPr>
         <w:numPr>
+          <w:ilvl w:val="0"/>
           <w:numId w:val="0"/>
         </w:numPr>
         <w:adjustRightInd w:val="0"/>
@@ -1653,6 +1675,7 @@
     <w:p>
       <w:pPr>
         <w:numPr>
+          <w:ilvl w:val="0"/>
           <w:numId w:val="0"/>
         </w:numPr>
         <w:adjustRightInd w:val="0"/>
@@ -1690,6 +1713,7 @@
     <w:p>
       <w:pPr>
         <w:numPr>
+          <w:ilvl w:val="0"/>
           <w:numId w:val="0"/>
         </w:numPr>
         <w:ind w:left="720" w:leftChars="0"/>
@@ -1702,6 +1726,7 @@
     <w:p>
       <w:pPr>
         <w:numPr>
+          <w:ilvl w:val="0"/>
           <w:numId w:val="0"/>
         </w:numPr>
         <w:adjustRightInd w:val="0"/>
@@ -1724,6 +1749,7 @@
     <w:p>
       <w:pPr>
         <w:numPr>
+          <w:ilvl w:val="0"/>
           <w:numId w:val="0"/>
         </w:numPr>
         <w:adjustRightInd w:val="0"/>
@@ -1778,6 +1804,7 @@
     <w:p>
       <w:pPr>
         <w:numPr>
+          <w:ilvl w:val="0"/>
           <w:numId w:val="0"/>
         </w:numPr>
         <w:adjustRightInd w:val="0"/>
@@ -1816,6 +1843,7 @@
     <w:p>
       <w:pPr>
         <w:numPr>
+          <w:ilvl w:val="0"/>
           <w:numId w:val="0"/>
         </w:numPr>
         <w:ind w:left="720" w:leftChars="0"/>
@@ -1828,6 +1856,7 @@
     <w:p>
       <w:pPr>
         <w:numPr>
+          <w:ilvl w:val="0"/>
           <w:numId w:val="0"/>
         </w:numPr>
         <w:adjustRightInd w:val="0"/>
@@ -1850,6 +1879,7 @@
     <w:p>
       <w:pPr>
         <w:numPr>
+          <w:ilvl w:val="0"/>
           <w:numId w:val="0"/>
         </w:numPr>
         <w:adjustRightInd w:val="0"/>
@@ -2298,49 +2328,42 @@
           <w:rFonts w:hint="eastAsia"/>
           <w:lang w:val="en-US" w:eastAsia="zh-CN"/>
         </w:rPr>
-        <w:t>新增一个属性就要改一下序列化器（即对类的改动，需要改变序列化器</w:t>
+        <w:t>新增一个属性就要改一下序列化器（即对类的改动，需要改变序列化器）。</w:t>
+      </w:r>
+    </w:p>
+    <w:p>
+      <w:pPr>
+        <w:pStyle w:val="3"/>
+        <w:rPr>
+          <w:rFonts w:hint="eastAsia"/>
+          <w:lang w:val="en-US" w:eastAsia="zh-CN"/>
+        </w:rPr>
+      </w:pPr>
+      <w:r>
+        <w:rPr>
+          <w:rFonts w:hint="eastAsia"/>
+          <w:lang w:val="en-US" w:eastAsia="zh-CN"/>
+        </w:rPr>
+        <w:t>2.2 Avro序列化</w:t>
+      </w:r>
+    </w:p>
+    <w:p>
+      <w:pPr>
+        <w:ind w:firstLine="720" w:firstLineChars="0"/>
+        <w:rPr>
+          <w:rFonts w:hint="eastAsia"/>
+          <w:lang w:val="en-US" w:eastAsia="zh-CN"/>
+        </w:rPr>
+      </w:pPr>
+      <w:r>
+        <w:rPr>
+          <w:rFonts w:hint="eastAsia"/>
+          <w:lang w:val="en-US" w:eastAsia="zh-CN"/>
+        </w:rPr>
+        <w:t>Avroaaa</w:t>
       </w:r>
       <w:bookmarkStart w:id="0" w:name="_GoBack"/>
       <w:bookmarkEnd w:id="0"/>
-      <w:r>
-        <w:rPr>
-          <w:rFonts w:hint="eastAsia"/>
-          <w:lang w:val="en-US" w:eastAsia="zh-CN"/>
-        </w:rPr>
-        <w:t>）。</w:t>
-      </w:r>
-    </w:p>
-    <w:p>
-      <w:pPr>
-        <w:pStyle w:val="3"/>
-        <w:rPr>
-          <w:rFonts w:hint="eastAsia"/>
-          <w:lang w:val="en-US" w:eastAsia="zh-CN"/>
-        </w:rPr>
-      </w:pPr>
-      <w:r>
-        <w:rPr>
-          <w:rFonts w:hint="eastAsia"/>
-          <w:lang w:val="en-US" w:eastAsia="zh-CN"/>
-        </w:rPr>
-        <w:t>2.2 Avro序列化</w:t>
-      </w:r>
-    </w:p>
-    <w:p>
-      <w:pPr>
-        <w:ind w:firstLine="720" w:firstLineChars="0"/>
-        <w:rPr>
-          <w:rFonts w:hint="eastAsia"/>
-          <w:lang w:val="en-US" w:eastAsia="zh-CN"/>
-        </w:rPr>
-      </w:pPr>
-      <w:r>
-        <w:rPr>
-          <w:rFonts w:hint="eastAsia"/>
-          <w:lang w:val="en-US" w:eastAsia="zh-CN"/>
-        </w:rPr>
-        <w:t>Avro</w:t>
-      </w:r>
     </w:p>
     <w:sectPr>
       <w:pgSz w:w="11906" w:h="16838"/>
@@ -2624,7 +2647,7 @@
     <w:lsdException w:qFormat="1" w:unhideWhenUsed="0" w:uiPriority="10" w:semiHidden="0" w:name="Title"/>
     <w:lsdException w:uiPriority="99" w:name="Closing"/>
     <w:lsdException w:uiPriority="99" w:name="Signature"/>
-    <w:lsdException w:uiPriority="1" w:name="Default Paragraph Font"/>
+    <w:lsdException w:qFormat="1" w:uiPriority="1" w:name="Default Paragraph Font"/>
     <w:lsdException w:uiPriority="99" w:name="Body Text"/>
     <w:lsdException w:uiPriority="99" w:name="Body Text Indent"/>
     <w:lsdException w:uiPriority="99" w:name="List Continue"/>
@@ -2893,6 +2916,7 @@
     <w:name w:val="Default Paragraph Font"/>
     <w:semiHidden/>
     <w:unhideWhenUsed/>
+    <w:qFormat/>
     <w:uiPriority w:val="1"/>
   </w:style>
   <w:style w:type="table" w:default="1" w:styleId="10">
@@ -2996,6 +3020,7 @@
     <w:basedOn w:val="9"/>
     <w:link w:val="7"/>
     <w:semiHidden/>
+    <w:qFormat/>
     <w:uiPriority w:val="99"/>
     <w:rPr>
       <w:rFonts w:ascii="Tahoma" w:hAnsi="Tahoma"/>
@@ -3022,6 +3047,7 @@
     <w:basedOn w:val="9"/>
     <w:link w:val="5"/>
     <w:semiHidden/>
+    <w:qFormat/>
     <w:uiPriority w:val="99"/>
     <w:rPr>
       <w:rFonts w:ascii="宋体" w:hAnsi="Tahoma" w:eastAsia="宋体"/>
@@ -3069,6 +3095,7 @@
     <w:basedOn w:val="9"/>
     <w:link w:val="6"/>
     <w:semiHidden/>
+    <w:qFormat/>
     <w:uiPriority w:val="99"/>
     <w:rPr>
       <w:rFonts w:ascii="Tahoma" w:hAnsi="Tahoma"/>

--- a/Kafka/Kafka 学到的都是自己的.docx
+++ b/Kafka/Kafka 学到的都是自己的.docx
@@ -470,7 +470,59 @@
         <w:rPr>
           <w:rFonts w:hint="eastAsia"/>
         </w:rPr>
-        <w:t>主题就是一个分类。消息类似于表中的一条记录，主题类似于表。</w:t>
+        <w:t>主题就是一个分类。</w:t>
+      </w:r>
+      <w:r>
+        <w:rPr>
+          <w:rFonts w:hint="eastAsia"/>
+          <w:color w:val="FF0000"/>
+        </w:rPr>
+        <w:t>消息</w:t>
+      </w:r>
+      <w:r>
+        <w:rPr>
+          <w:rFonts w:hint="eastAsia"/>
+        </w:rPr>
+        <w:t>类似于表中的一条</w:t>
+      </w:r>
+      <w:r>
+        <w:rPr>
+          <w:rFonts w:hint="eastAsia"/>
+          <w:color w:val="FF0000"/>
+        </w:rPr>
+        <w:t>记录</w:t>
+      </w:r>
+      <w:r>
+        <w:rPr>
+          <w:rFonts w:hint="eastAsia"/>
+        </w:rPr>
+        <w:t>，</w:t>
+      </w:r>
+      <w:r>
+        <w:rPr>
+          <w:rFonts w:hint="eastAsia"/>
+          <w:color w:val="FF0000"/>
+        </w:rPr>
+        <w:t>主题</w:t>
+      </w:r>
+      <w:r>
+        <w:rPr>
+          <w:rFonts w:hint="eastAsia"/>
+        </w:rPr>
+        <w:t>类似于</w:t>
+      </w:r>
+      <w:r>
+        <w:rPr>
+          <w:rFonts w:hint="eastAsia"/>
+          <w:color w:val="FF0000"/>
+        </w:rPr>
+        <w:t>表</w:t>
+      </w:r>
+      <w:r>
+        <w:rPr>
+          <w:rFonts w:hint="eastAsia"/>
+        </w:rPr>
+        <w:t>。</w:t>
       </w:r>
     </w:p>
     <w:p>
@@ -2362,6 +2414,15 @@
         </w:rPr>
         <w:t>Avroaaa</w:t>
       </w:r>
+    </w:p>
+    <w:p>
+      <w:pPr>
+        <w:pStyle w:val="2"/>
+        <w:rPr>
+          <w:rFonts w:hint="eastAsia"/>
+          <w:lang w:val="en-US" w:eastAsia="zh-CN"/>
+        </w:rPr>
+      </w:pPr>
       <w:bookmarkStart w:id="0" w:name="_GoBack"/>
       <w:bookmarkEnd w:id="0"/>
     </w:p>

--- a/Kafka/Kafka 学到的都是自己的.docx
+++ b/Kafka/Kafka 学到的都是自己的.docx
@@ -185,16 +185,99 @@
     </w:p>
     <w:p>
       <w:pPr>
+        <w:ind w:left="720" w:leftChars="0" w:firstLine="720" w:firstLineChars="0"/>
+        <w:rPr>
+          <w:rFonts w:hint="eastAsia" w:eastAsia="微软雅黑"/>
+          <w:lang w:val="en-US" w:eastAsia="zh-CN"/>
+        </w:rPr>
+      </w:pPr>
+      <w:r>
+        <w:rPr>
+          <w:rFonts w:hint="eastAsia"/>
+        </w:rPr>
+        <w:t>一个主题被分为多个分区</w:t>
+      </w:r>
+      <w:r>
+        <w:rPr>
+          <w:rFonts w:hint="eastAsia"/>
+          <w:lang w:eastAsia="zh-CN"/>
+        </w:rPr>
+        <w:t>。</w:t>
+      </w:r>
+      <w:r>
+        <w:rPr>
+          <w:rFonts w:hint="eastAsia"/>
+          <w:lang w:val="en-US" w:eastAsia="zh-CN"/>
+        </w:rPr>
+        <w:t>当生产者向该topic发送消息msg时，如果该消息msg被指定了key，</w:t>
+      </w:r>
+      <w:r>
+        <w:rPr>
+          <w:rFonts w:hint="eastAsia"/>
+          <w:color w:val="FF0000"/>
+          <w:lang w:val="en-US" w:eastAsia="zh-CN"/>
+        </w:rPr>
+        <w:t>Kafka会将这个key求哈希值，然后对该主题的分区数求余数</w:t>
+      </w:r>
+      <w:r>
+        <w:rPr>
+          <w:rFonts w:hint="eastAsia"/>
+          <w:lang w:val="en-US" w:eastAsia="zh-CN"/>
+        </w:rPr>
+        <w:t>，这个</w:t>
+      </w:r>
+      <w:r>
+        <w:rPr>
+          <w:rFonts w:hint="eastAsia"/>
+          <w:color w:val="FF0000"/>
+          <w:lang w:val="en-US" w:eastAsia="zh-CN"/>
+        </w:rPr>
+        <w:t>余数</w:t>
+      </w:r>
+      <w:r>
+        <w:rPr>
+          <w:rFonts w:hint="eastAsia"/>
+          <w:lang w:val="en-US" w:eastAsia="zh-CN"/>
+        </w:rPr>
+        <w:t>就是该msg会被放到</w:t>
+      </w:r>
+      <w:r>
+        <w:rPr>
+          <w:rFonts w:hint="eastAsia"/>
+          <w:color w:val="FF0000"/>
+          <w:lang w:val="en-US" w:eastAsia="zh-CN"/>
+        </w:rPr>
+        <w:t>哪个分区</w:t>
+      </w:r>
+      <w:r>
+        <w:rPr>
+          <w:rFonts w:hint="eastAsia"/>
+          <w:lang w:val="en-US" w:eastAsia="zh-CN"/>
+        </w:rPr>
+        <w:t>中。</w:t>
+      </w:r>
+    </w:p>
+    <w:p>
+      <w:pPr>
         <w:ind w:left="720"/>
         <w:rPr>
           <w:rFonts w:hint="eastAsia"/>
-        </w:rPr>
-      </w:pPr>
-      <w:r>
-        <w:rPr>
-          <w:rFonts w:hint="eastAsia"/>
-        </w:rPr>
-        <w:t>一个主题被分为多个分区，</w:t>
+          <w:lang w:eastAsia="zh-CN"/>
+        </w:rPr>
+      </w:pPr>
+      <w:r>
+        <w:rPr>
+          <w:rFonts w:hint="eastAsia"/>
+          <w:lang w:eastAsia="zh-CN"/>
+        </w:rPr>
+        <w:t>（</w:t>
+      </w:r>
+      <w:r>
+        <w:rPr>
+          <w:rFonts w:hint="eastAsia"/>
+          <w:lang w:val="en-US" w:eastAsia="zh-CN"/>
+        </w:rPr>
+        <w:t>注意：</w:t>
       </w:r>
       <w:r>
         <w:rPr>
@@ -208,6 +291,71 @@
           <w:rFonts w:hint="eastAsia"/>
         </w:rPr>
         <w:t>。</w:t>
+      </w:r>
+      <w:r>
+        <w:rPr>
+          <w:rFonts w:hint="eastAsia"/>
+          <w:lang w:eastAsia="zh-CN"/>
+        </w:rPr>
+        <w:t>）</w:t>
+      </w:r>
+    </w:p>
+    <w:p>
+      <w:pPr>
+        <w:ind w:left="720"/>
+        <w:rPr>
+          <w:rFonts w:hint="eastAsia"/>
+          <w:lang w:eastAsia="zh-CN"/>
+        </w:rPr>
+      </w:pPr>
+      <w:r>
+        <w:rPr>
+          <w:rFonts w:hint="eastAsia"/>
+          <w:lang w:eastAsia="zh-CN"/>
+        </w:rPr>
+        <w:t>（</w:t>
+      </w:r>
+      <w:r>
+        <w:rPr>
+          <w:rFonts w:hint="eastAsia"/>
+          <w:lang w:val="en-US" w:eastAsia="zh-CN"/>
+        </w:rPr>
+        <w:t>注意：每一个分区在物理上对应一个文件夹，该文件夹的命名方式为：</w:t>
+      </w:r>
+      <w:r>
+        <w:rPr>
+          <w:rFonts w:hint="default"/>
+          <w:lang w:val="en-US" w:eastAsia="zh-CN"/>
+        </w:rPr>
+        <w:t>”</w:t>
+      </w:r>
+      <w:r>
+        <w:rPr>
+          <w:rFonts w:hint="eastAsia"/>
+          <w:lang w:val="en-US" w:eastAsia="zh-CN"/>
+        </w:rPr>
+        <w:t>topicName_partitionIndex</w:t>
+      </w:r>
+      <w:r>
+        <w:rPr>
+          <w:rFonts w:hint="default"/>
+          <w:lang w:val="en-US" w:eastAsia="zh-CN"/>
+        </w:rPr>
+        <w:t>”</w:t>
+      </w:r>
+      <w:r>
+        <w:rPr>
+          <w:rFonts w:hint="eastAsia"/>
+          <w:lang w:val="en-US" w:eastAsia="zh-CN"/>
+        </w:rPr>
+        <w:t>，partitionIndex从0~该topic的分区数-1</w:t>
+      </w:r>
+      <w:r>
+        <w:rPr>
+          <w:rFonts w:hint="eastAsia"/>
+          <w:lang w:eastAsia="zh-CN"/>
+        </w:rPr>
+        <w:t>）</w:t>
       </w:r>
     </w:p>
     <w:p>
@@ -294,6 +442,87 @@
     </w:p>
     <w:p>
       <w:pPr>
+        <w:ind w:left="720"/>
+        <w:jc w:val="center"/>
+        <w:rPr>
+          <w:rFonts w:hint="eastAsia"/>
+        </w:rPr>
+      </w:pPr>
+    </w:p>
+    <w:p>
+      <w:pPr>
+        <w:ind w:left="720"/>
+        <w:jc w:val="center"/>
+        <w:rPr>
+          <w:rFonts w:hint="eastAsia"/>
+          <w:lang w:val="en-US" w:eastAsia="zh-CN"/>
+        </w:rPr>
+      </w:pPr>
+      <w:r>
+        <w:rPr>
+          <w:rFonts w:hint="eastAsia"/>
+          <w:lang w:val="en-US" w:eastAsia="zh-CN"/>
+        </w:rPr>
+        <w:t>图2</w:t>
+      </w:r>
+    </w:p>
+    <w:p>
+      <w:pPr>
+        <w:ind w:left="720"/>
+        <w:jc w:val="center"/>
+        <w:rPr>
+          <w:rFonts w:hint="eastAsia"/>
+          <w:lang w:val="en-US" w:eastAsia="zh-CN"/>
+        </w:rPr>
+      </w:pPr>
+      <w:r>
+        <w:drawing>
+          <wp:inline distT="0" distB="0" distL="114300" distR="114300">
+            <wp:extent cx="2021840" cy="1704975"/>
+            <wp:effectExtent l="0" t="0" r="16510" b="9525"/>
+            <wp:docPr id="8" name="图片 1"/>
+            <wp:cNvGraphicFramePr>
+              <a:graphicFrameLocks xmlns:a="http://schemas.openxmlformats.org/drawingml/2006/main" noChangeAspect="1"/>
+            </wp:cNvGraphicFramePr>
+            <a:graphic xmlns:a="http://schemas.openxmlformats.org/drawingml/2006/main">
+              <a:graphicData uri="http://schemas.openxmlformats.org/drawingml/2006/picture">
+                <pic:pic xmlns:pic="http://schemas.openxmlformats.org/drawingml/2006/picture">
+                  <pic:nvPicPr>
+                    <pic:cNvPr id="8" name="图片 1"/>
+                    <pic:cNvPicPr>
+                      <a:picLocks noChangeAspect="1"/>
+                    </pic:cNvPicPr>
+                  </pic:nvPicPr>
+                  <pic:blipFill>
+                    <a:blip r:embed="rId5"/>
+                    <a:stretch>
+                      <a:fillRect/>
+                    </a:stretch>
+                  </pic:blipFill>
+                  <pic:spPr>
+                    <a:xfrm>
+                      <a:off x="0" y="0"/>
+                      <a:ext cx="2021840" cy="1704975"/>
+                    </a:xfrm>
+                    <a:prstGeom prst="rect">
+                      <a:avLst/>
+                    </a:prstGeom>
+                    <a:noFill/>
+                    <a:ln w="9525">
+                      <a:noFill/>
+                    </a:ln>
+                  </pic:spPr>
+                </pic:pic>
+              </a:graphicData>
+            </a:graphic>
+          </wp:inline>
+        </w:drawing>
+      </w:r>
+      <w:bookmarkStart w:id="0" w:name="_GoBack"/>
+      <w:bookmarkEnd w:id="0"/>
+    </w:p>
+    <w:p>
+      <w:pPr>
         <w:pStyle w:val="4"/>
         <w:numPr>
           <w:ilvl w:val="2"/>
@@ -797,7 +1026,7 @@
                     </pic:cNvPicPr>
                   </pic:nvPicPr>
                   <pic:blipFill>
-                    <a:blip r:embed="rId5"/>
+                    <a:blip r:embed="rId6"/>
                     <a:stretch>
                       <a:fillRect/>
                     </a:stretch>
@@ -987,7 +1216,7 @@
                     </pic:cNvPicPr>
                   </pic:nvPicPr>
                   <pic:blipFill>
-                    <a:blip r:embed="rId6"/>
+                    <a:blip r:embed="rId7"/>
                     <a:stretch>
                       <a:fillRect/>
                     </a:stretch>
@@ -1699,7 +1928,7 @@
                     </pic:cNvPicPr>
                   </pic:nvPicPr>
                   <pic:blipFill>
-                    <a:blip r:embed="rId7"/>
+                    <a:blip r:embed="rId8"/>
                     <a:stretch>
                       <a:fillRect/>
                     </a:stretch>
@@ -1828,7 +2057,7 @@
                     </pic:cNvPicPr>
                   </pic:nvPicPr>
                   <pic:blipFill>
-                    <a:blip r:embed="rId8"/>
+                    <a:blip r:embed="rId9"/>
                     <a:stretch>
                       <a:fillRect/>
                     </a:stretch>
@@ -1962,7 +2191,7 @@
                     </pic:cNvPicPr>
                   </pic:nvPicPr>
                   <pic:blipFill>
-                    <a:blip r:embed="rId9"/>
+                    <a:blip r:embed="rId10"/>
                     <a:stretch>
                       <a:fillRect/>
                     </a:stretch>
@@ -2179,14 +2408,21 @@
       <w:r>
         <w:rPr>
           <w:rFonts w:hint="eastAsia"/>
-        </w:rPr>
-        <w:t>一个分区属于一个broker（</w:t>
-      </w:r>
-      <w:r>
-        <w:rPr>
-          <w:rFonts w:hint="eastAsia"/>
           <w:color w:val="FF0000"/>
         </w:rPr>
+        <w:t>一个分区属于一个broker</w:t>
+      </w:r>
+      <w:r>
+        <w:rPr>
+          <w:rFonts w:hint="eastAsia"/>
+        </w:rPr>
+        <w:t>（</w:t>
+      </w:r>
+      <w:r>
+        <w:rPr>
+          <w:rFonts w:hint="eastAsia"/>
+          <w:color w:val="FF0000"/>
+        </w:rPr>
         <w:t>该broker称为该分区的头领</w:t>
       </w:r>
       <w:r>
@@ -2194,6 +2430,79 @@
           <w:rFonts w:hint="eastAsia"/>
         </w:rPr>
         <w:t>），如果把一个分区分配给多个broker则会发生分区复制。</w:t>
+      </w:r>
+    </w:p>
+    <w:p>
+      <w:pPr>
+        <w:ind w:left="720" w:firstLine="720"/>
+        <w:rPr>
+          <w:rFonts w:hint="eastAsia" w:eastAsia="微软雅黑"/>
+          <w:lang w:eastAsia="zh-CN"/>
+        </w:rPr>
+      </w:pPr>
+      <w:r>
+        <w:rPr>
+          <w:rFonts w:hint="eastAsia"/>
+          <w:lang w:eastAsia="zh-CN"/>
+        </w:rPr>
+        <w:t>（</w:t>
+      </w:r>
+      <w:r>
+        <w:rPr>
+          <w:rFonts w:hint="eastAsia"/>
+          <w:lang w:val="en-US" w:eastAsia="zh-CN"/>
+        </w:rPr>
+        <w:t>注意：</w:t>
+      </w:r>
+      <w:r>
+        <w:rPr>
+          <w:rFonts w:hint="eastAsia"/>
+          <w:color w:val="FF0000"/>
+          <w:lang w:val="en-US" w:eastAsia="zh-CN"/>
+        </w:rPr>
+        <w:t>一个分区属于一个broker，因为一个分区在物理上就是一个文件夹</w:t>
+      </w:r>
+      <w:r>
+        <w:rPr>
+          <w:rFonts w:hint="eastAsia"/>
+          <w:lang w:val="en-US" w:eastAsia="zh-CN"/>
+        </w:rPr>
+        <w:t>，命名方式为</w:t>
+      </w:r>
+      <w:r>
+        <w:rPr>
+          <w:rFonts w:hint="default"/>
+          <w:lang w:val="en-US" w:eastAsia="zh-CN"/>
+        </w:rPr>
+        <w:t>”</w:t>
+      </w:r>
+      <w:r>
+        <w:rPr>
+          <w:rFonts w:hint="eastAsia"/>
+          <w:lang w:val="en-US" w:eastAsia="zh-CN"/>
+        </w:rPr>
+        <w:t>topicName_partitionIndex</w:t>
+      </w:r>
+      <w:r>
+        <w:rPr>
+          <w:rFonts w:hint="default"/>
+          <w:lang w:val="en-US" w:eastAsia="zh-CN"/>
+        </w:rPr>
+        <w:t>”</w:t>
+      </w:r>
+      <w:r>
+        <w:rPr>
+          <w:rFonts w:hint="eastAsia"/>
+          <w:lang w:val="en-US" w:eastAsia="zh-CN"/>
+        </w:rPr>
+        <w:t>，partitionIndex从0~该topic的分区数-1</w:t>
+      </w:r>
+      <w:r>
+        <w:rPr>
+          <w:rFonts w:hint="eastAsia"/>
+          <w:lang w:eastAsia="zh-CN"/>
+        </w:rPr>
+        <w:t>）</w:t>
       </w:r>
     </w:p>
     <w:p>
@@ -2320,7 +2629,7 @@
                     </pic:cNvPicPr>
                   </pic:nvPicPr>
                   <pic:blipFill>
-                    <a:blip r:embed="rId10"/>
+                    <a:blip r:embed="rId11"/>
                     <a:stretch>
                       <a:fillRect/>
                     </a:stretch>
@@ -2423,8 +2732,6 @@
           <w:lang w:val="en-US" w:eastAsia="zh-CN"/>
         </w:rPr>
       </w:pPr>
-      <w:bookmarkStart w:id="0" w:name="_GoBack"/>
-      <w:bookmarkEnd w:id="0"/>
     </w:p>
     <w:sectPr>
       <w:pgSz w:w="11906" w:h="16838"/>
@@ -2790,7 +3097,7 @@
     <w:lsdException w:uiPriority="99" w:name="Table Web 1"/>
     <w:lsdException w:uiPriority="99" w:name="Table Web 2"/>
     <w:lsdException w:uiPriority="99" w:name="Table Web 3"/>
-    <w:lsdException w:uiPriority="99" w:name="Balloon Text"/>
+    <w:lsdException w:qFormat="1" w:uiPriority="99" w:name="Balloon Text"/>
     <w:lsdException w:unhideWhenUsed="0" w:uiPriority="59" w:semiHidden="0" w:name="Table Grid"/>
     <w:lsdException w:uiPriority="99" w:name="Table Theme"/>
     <w:lsdException w:unhideWhenUsed="0" w:uiPriority="60" w:semiHidden="0" w:name="Light Shading"/>
@@ -3015,6 +3322,7 @@
     <w:link w:val="18"/>
     <w:semiHidden/>
     <w:unhideWhenUsed/>
+    <w:qFormat/>
     <w:uiPriority w:val="99"/>
     <w:pPr>
       <w:spacing w:after="0"/>
@@ -3133,6 +3441,7 @@
     <w:name w:val="标题 3 Char"/>
     <w:basedOn w:val="9"/>
     <w:link w:val="4"/>
+    <w:qFormat/>
     <w:uiPriority w:val="9"/>
     <w:rPr>
       <w:rFonts w:ascii="Tahoma" w:hAnsi="Tahoma"/>
